--- a/_ms-praca_/ms_praca.docx
+++ b/_ms-praca_/ms_praca.docx
@@ -4879,7 +4879,7 @@
       </w:pPr>
       <w:r>
         <w:pict w14:anchorId="589B375E">
-          <v:rect id="_x0000_i1052" style="width:0;height:1.5pt" o:hralign="center" o:hrstd="t" o:hr="t" fillcolor="#a0a0a0" stroked="f"/>
+          <v:rect id="_x0000_i1028" style="width:0;height:1.5pt" o:hralign="center" o:hrstd="t" o:hr="t" fillcolor="#a0a0a0" stroked="f"/>
         </w:pict>
       </w:r>
     </w:p>
@@ -4966,7 +4966,7 @@
       </w:pPr>
       <w:r>
         <w:pict w14:anchorId="55A7F2A1">
-          <v:rect id="_x0000_i1053" style="width:0;height:1.5pt" o:hralign="center" o:hrstd="t" o:hr="t" fillcolor="#a0a0a0" stroked="f"/>
+          <v:rect id="_x0000_i1029" style="width:0;height:1.5pt" o:hralign="center" o:hrstd="t" o:hr="t" fillcolor="#a0a0a0" stroked="f"/>
         </w:pict>
       </w:r>
     </w:p>
@@ -5052,7 +5052,7 @@
       </w:pPr>
       <w:r>
         <w:pict w14:anchorId="2713F065">
-          <v:rect id="_x0000_i1054" style="width:0;height:1.5pt" o:hralign="center" o:hrstd="t" o:hr="t" fillcolor="#a0a0a0" stroked="f"/>
+          <v:rect id="_x0000_i1030" style="width:0;height:1.5pt" o:hralign="center" o:hrstd="t" o:hr="t" fillcolor="#a0a0a0" stroked="f"/>
         </w:pict>
       </w:r>
     </w:p>
@@ -5131,7 +5131,7 @@
       <w:r>
         <w:lastRenderedPageBreak/>
         <w:pict w14:anchorId="42FA075E">
-          <v:rect id="_x0000_i1055" style="width:0;height:1.5pt" o:hralign="center" o:hrstd="t" o:hr="t" fillcolor="#a0a0a0" stroked="f"/>
+          <v:rect id="_x0000_i1031" style="width:0;height:1.5pt" o:hralign="center" o:hrstd="t" o:hr="t" fillcolor="#a0a0a0" stroked="f"/>
         </w:pict>
       </w:r>
     </w:p>
@@ -5370,18 +5370,408 @@
     </w:p>
     <w:p>
       <w:pPr>
+        <w:pStyle w:val="ZoznamLiteratury"/>
+        <w:jc w:val="left"/>
+      </w:pPr>
+      <w:r>
+        <w:t>[1]</w:t>
+      </w:r>
+      <w:r>
+        <w:t xml:space="preserve"> </w:t>
+      </w:r>
+      <w:r>
+        <w:t>Investopedia: Basics of Algorithmic Trading</w:t>
+      </w:r>
+      <w:r>
+        <w:t xml:space="preserve"> [online]. Dostupné na: </w:t>
+      </w:r>
+      <w:r>
+        <w:t>&lt;</w:t>
+      </w:r>
+      <w:hyperlink r:id="rId11" w:history="1">
+        <w:r>
+          <w:rPr>
+            <w:rStyle w:val="Hypertextovprepojenie"/>
+          </w:rPr>
+          <w:t>https://www.investopedia.com/articles/active-trading/101014/basics-algorithmic-trading-concepts-and-examples.asp</w:t>
+        </w:r>
+      </w:hyperlink>
+      <w:r>
+        <w:t>&gt;</w:t>
+      </w:r>
+      <w:r>
+        <w:t xml:space="preserve"> [cit. 2026-1-15]</w:t>
+      </w:r>
+      <w:r>
+        <w:t xml:space="preserve"> </w:t>
+      </w:r>
+    </w:p>
+    <w:p>
+      <w:pPr>
+        <w:pStyle w:val="ZoznamLiteratury"/>
+        <w:jc w:val="left"/>
+      </w:pPr>
+      <w:r>
+        <w:t>[2]</w:t>
+      </w:r>
+      <w:r>
+        <w:t xml:space="preserve"> </w:t>
+      </w:r>
+      <w:r>
+        <w:t>Wikipedia: Algorithmic trading</w:t>
+      </w:r>
+      <w:r>
+        <w:t xml:space="preserve"> [online]. Dostupné na: </w:t>
+      </w:r>
+      <w:r>
+        <w:t>&lt;</w:t>
+      </w:r>
+      <w:hyperlink r:id="rId12" w:history="1">
+        <w:r>
+          <w:rPr>
+            <w:rStyle w:val="Hypertextovprepojenie"/>
+          </w:rPr>
+          <w:t>https://en.wikipedia.org/wiki/Algorithmic_trading</w:t>
+        </w:r>
+      </w:hyperlink>
+      <w:r>
+        <w:t>&gt;</w:t>
+      </w:r>
+      <w:r>
+        <w:t xml:space="preserve"> [cit. 2026-1-16]</w:t>
+      </w:r>
+    </w:p>
+    <w:p>
+      <w:pPr>
+        <w:pStyle w:val="ZoznamLiteratury"/>
+        <w:jc w:val="left"/>
+      </w:pPr>
+      <w:r>
+        <w:t>[3]</w:t>
+      </w:r>
+      <w:r>
+        <w:t xml:space="preserve"> </w:t>
+      </w:r>
+      <w:r>
+        <w:t>Wikipedia: Automated trading system</w:t>
+      </w:r>
+      <w:r>
+        <w:t xml:space="preserve"> [online]. Dostupné na: </w:t>
+      </w:r>
+      <w:r>
+        <w:t>&lt;</w:t>
+      </w:r>
+      <w:hyperlink r:id="rId13" w:history="1">
+        <w:r>
+          <w:rPr>
+            <w:rStyle w:val="Hypertextovprepojenie"/>
+          </w:rPr>
+          <w:t>https://en.wikipedia.org/wiki/Automated_trading_system</w:t>
+        </w:r>
+      </w:hyperlink>
+      <w:r>
+        <w:t>&gt;</w:t>
+      </w:r>
+      <w:r>
+        <w:t xml:space="preserve"> [cit. 2026-1-17]</w:t>
+      </w:r>
+    </w:p>
+    <w:p>
+      <w:pPr>
+        <w:pStyle w:val="ZoznamLiteratury"/>
+        <w:jc w:val="left"/>
+      </w:pPr>
+      <w:r>
+        <w:t>[4]</w:t>
+      </w:r>
+      <w:r>
+        <w:t xml:space="preserve"> </w:t>
+      </w:r>
+      <w:r>
+        <w:t>Forex-system Webnode: MetaTrader 5 – co je to a jak funguje</w:t>
+      </w:r>
+      <w:r>
+        <w:t xml:space="preserve"> [online]. Dostupné na: &lt;</w:t>
+      </w:r>
+      <w:hyperlink r:id="rId14" w:tgtFrame="_new" w:history="1">
+        <w:r>
+          <w:t>https://forex-system.webnode.sk/co-je-to-forex/forex-ucty/forex-obchodne-platformy/meta-trader-5-mt5-/</w:t>
+        </w:r>
+      </w:hyperlink>
+      <w:r>
+        <w:t>&gt; [cit. 2026-1-13]</w:t>
+      </w:r>
+    </w:p>
+    <w:p>
+      <w:pPr>
+        <w:pStyle w:val="ZoznamLiteratury"/>
+        <w:jc w:val="left"/>
+      </w:pPr>
+      <w:r>
+        <w:t>[5]</w:t>
+      </w:r>
+      <w:r>
+        <w:t xml:space="preserve"> </w:t>
+      </w:r>
+      <w:r>
+        <w:t xml:space="preserve">Trading Strategies Academy: Can You Connect MetaTrader 5 to Python for Algorithmic Trading? [online]. Dostupné na: </w:t>
+      </w:r>
+      <w:r>
+        <w:t>&lt;</w:t>
+      </w:r>
+      <w:hyperlink r:id="rId15" w:history="1">
+        <w:r>
+          <w:rPr>
+            <w:rStyle w:val="Hypertextovprepojenie"/>
+          </w:rPr>
+          <w:t>https://trading-strategies.academy/archives/1125</w:t>
+        </w:r>
+      </w:hyperlink>
+      <w:r>
+        <w:t xml:space="preserve"> [cit. 2026-1-14]</w:t>
+      </w:r>
+    </w:p>
+    <w:p>
+      <w:pPr>
+        <w:pStyle w:val="ZoznamLiteratury"/>
+        <w:jc w:val="left"/>
+      </w:pPr>
+      <w:r>
+        <w:t>[</w:t>
+      </w:r>
+      <w:r>
+        <w:t>6</w:t>
+      </w:r>
+      <w:r>
+        <w:t>]</w:t>
+      </w:r>
+      <w:r>
+        <w:t xml:space="preserve"> </w:t>
+      </w:r>
+      <w:r>
+        <w:t xml:space="preserve">MQL5.com: </w:t>
+      </w:r>
+      <w:proofErr w:type="spellStart"/>
+      <w:r>
+        <w:t>Articles</w:t>
+      </w:r>
+      <w:proofErr w:type="spellEnd"/>
+      <w:r>
+        <w:t xml:space="preserve"> on </w:t>
+      </w:r>
+      <w:proofErr w:type="spellStart"/>
+      <w:r>
+        <w:t>algorithmic</w:t>
+      </w:r>
+      <w:proofErr w:type="spellEnd"/>
+      <w:r>
+        <w:t>/</w:t>
+      </w:r>
+      <w:proofErr w:type="spellStart"/>
+      <w:r>
+        <w:t>automated</w:t>
+      </w:r>
+      <w:proofErr w:type="spellEnd"/>
+      <w:r>
+        <w:t xml:space="preserve"> </w:t>
+      </w:r>
+      <w:proofErr w:type="spellStart"/>
+      <w:r>
+        <w:t>trading</w:t>
+      </w:r>
+      <w:proofErr w:type="spellEnd"/>
+      <w:r>
+        <w:t xml:space="preserve"> in </w:t>
+      </w:r>
+      <w:proofErr w:type="spellStart"/>
+      <w:r>
+        <w:t>MetaTrader</w:t>
+      </w:r>
+      <w:proofErr w:type="spellEnd"/>
+      <w:r>
+        <w:t xml:space="preserve"> 5 [online]. Dostupné na: </w:t>
+      </w:r>
+      <w:r>
+        <w:t>&lt;</w:t>
+      </w:r>
+      <w:hyperlink r:id="rId16" w:history="1">
+        <w:r>
+          <w:rPr>
+            <w:rStyle w:val="Hypertextovprepojenie"/>
+            <w:rFonts w:eastAsiaTheme="majorEastAsia"/>
+          </w:rPr>
+          <w:t>https://www.mql5.com/en/articles/trading_systems</w:t>
+        </w:r>
+      </w:hyperlink>
+      <w:r>
+        <w:rPr>
+          <w:rFonts w:eastAsiaTheme="majorEastAsia"/>
+        </w:rPr>
+        <w:t>&gt;</w:t>
+      </w:r>
+      <w:r>
+        <w:t xml:space="preserve"> [cit. 2026-1-12</w:t>
+      </w:r>
+    </w:p>
+    <w:p>
+      <w:pPr>
+        <w:pStyle w:val="ZoznamLiteratury"/>
+        <w:jc w:val="left"/>
+      </w:pPr>
+      <w:r>
+        <w:t xml:space="preserve">[7] Udemy: Algorithmic Forex Trading with MT5 Python API (Kurz) [online]. Dostupné na: </w:t>
+      </w:r>
+      <w:r>
+        <w:t>&lt;</w:t>
+      </w:r>
+      <w:hyperlink r:id="rId17" w:history="1">
+        <w:r>
+          <w:rPr>
+            <w:rStyle w:val="Hypertextovprepojenie"/>
+          </w:rPr>
+          <w:t>https://www.udemy.com/course/algorithmic-forex-trading-with-mt5-python-api/</w:t>
+        </w:r>
+      </w:hyperlink>
+      <w:r>
+        <w:t>&gt;</w:t>
+      </w:r>
+      <w:r>
+        <w:t xml:space="preserve"> [cit. 2026-1-10] </w:t>
+      </w:r>
+    </w:p>
+    <w:p>
+      <w:pPr>
+        <w:pStyle w:val="ZoznamLiteratury"/>
+        <w:jc w:val="left"/>
+      </w:pPr>
+      <w:r>
+        <w:t xml:space="preserve">[8] MUNi IS: Nástroj pro automatické obchodování na Forexu – stratégie RSI + EMA [online]. Dostupné na: </w:t>
+      </w:r>
+      <w:r>
+        <w:t>&lt;</w:t>
+      </w:r>
+      <w:hyperlink r:id="rId18" w:history="1">
+        <w:r>
+          <w:rPr>
+            <w:rStyle w:val="Hypertextovprepojenie"/>
+          </w:rPr>
+          <w:t>https://is.muni.cz/th/kqm8i/diploma_thesis_Meszaros.pdf</w:t>
+        </w:r>
+      </w:hyperlink>
+      <w:r>
+        <w:t>&gt;</w:t>
+      </w:r>
+      <w:r>
+        <w:t xml:space="preserve"> [cit. 2026-1-18] </w:t>
+      </w:r>
+    </w:p>
+    <w:p>
+      <w:pPr>
+        <w:pStyle w:val="ZoznamLiteratury"/>
+        <w:jc w:val="left"/>
+      </w:pPr>
+      <w:r>
+        <w:t xml:space="preserve">[9] Medium: Optimizing an EMA-Based Trading Strategy Using MetaTrader 5 and Python [online]. Dostupné na: </w:t>
+      </w:r>
+      <w:r>
+        <w:t>&lt;</w:t>
+      </w:r>
+      <w:r>
+        <w:t>https://medium.com/@pardeshisatyajit/optimizing-an-ema-based-trading-strategy-using-metatrader-5-and-python-5f6406fa4859</w:t>
+      </w:r>
+      <w:r>
+        <w:t>&gt;</w:t>
+      </w:r>
+      <w:r>
+        <w:t xml:space="preserve"> [cit. 2026-1-11] </w:t>
+      </w:r>
+    </w:p>
+    <w:p>
+      <w:pPr>
+        <w:pStyle w:val="ZoznamLiteratury"/>
+        <w:jc w:val="left"/>
+      </w:pPr>
+      <w:r>
+        <w:t xml:space="preserve">[10] IQAlgos: Mastering Automated Trading Bots – Backtesting Guide [online]. Dostupné na: </w:t>
+      </w:r>
+      <w:r>
+        <w:t>&lt;</w:t>
+      </w:r>
+      <w:hyperlink r:id="rId19" w:history="1">
+        <w:r>
+          <w:rPr>
+            <w:rStyle w:val="Hypertextovprepojenie"/>
+          </w:rPr>
+          <w:t>https://iqalgos.com/mastering-automated-trading-bots/</w:t>
+        </w:r>
+      </w:hyperlink>
+      <w:r>
+        <w:t>&gt;</w:t>
+      </w:r>
+      <w:r>
+        <w:t xml:space="preserve"> [cit. 2026-1-20] </w:t>
+      </w:r>
+    </w:p>
+    <w:p>
+      <w:pPr>
+        <w:pStyle w:val="ZoznamLiteratury"/>
+        <w:jc w:val="left"/>
+      </w:pPr>
+      <w:r>
+        <w:t xml:space="preserve">[11] Bookmap: Top Trading Algo Bots – Automatizácia obchodných stratégií [online]. Dostupné na: </w:t>
+      </w:r>
+      <w:r>
+        <w:t>&lt;</w:t>
+      </w:r>
+      <w:hyperlink r:id="rId20" w:history="1">
+        <w:r>
+          <w:rPr>
+            <w:rStyle w:val="Hypertextovprepojenie"/>
+          </w:rPr>
+          <w:t>https://bookmap.com/blog/top-trading-algo-bots-automating-your-trading-strategy</w:t>
+        </w:r>
+      </w:hyperlink>
+      <w:r>
+        <w:t>&gt;</w:t>
+      </w:r>
+      <w:r>
+        <w:t xml:space="preserve"> [cit. 2026-1-21] </w:t>
+      </w:r>
+    </w:p>
+    <w:p>
+      <w:pPr>
+        <w:pStyle w:val="ZoznamLiteratury"/>
+        <w:jc w:val="left"/>
+      </w:pPr>
+      <w:r>
+        <w:t xml:space="preserve">[12] Reddit r/algotrading: List of the Most Basic Algorithmic Trading Strategies [online]. Dostupné na: </w:t>
+      </w:r>
+      <w:r>
+        <w:t>&lt;</w:t>
+      </w:r>
+      <w:hyperlink r:id="rId21" w:history="1">
+        <w:r>
+          <w:rPr>
+            <w:rStyle w:val="Hypertextovprepojenie"/>
+          </w:rPr>
+          <w:t>https://www.reddit.com/r/algotrading/comments/1naoem2/list_of_the_most_basic_algorithmic_trading/</w:t>
+        </w:r>
+      </w:hyperlink>
+      <w:r>
+        <w:t>&gt;</w:t>
+      </w:r>
+      <w:r>
+        <w:t xml:space="preserve"> [cit. 2026-1-19] </w:t>
+      </w:r>
+    </w:p>
+    <w:p>
+      <w:pPr>
         <w:pStyle w:val="text"/>
         <w:ind w:firstLine="0"/>
         <w:rPr>
           <w:noProof/>
         </w:rPr>
       </w:pPr>
-      <w:r>
-        <w:rPr>
-          <w:noProof/>
-        </w:rPr>
-        <w:t xml:space="preserve">[1] </w:t>
-      </w:r>
     </w:p>
     <w:p>
       <w:pPr>
@@ -5391,57 +5781,6 @@
           <w:noProof/>
         </w:rPr>
       </w:pPr>
-      <w:r>
-        <w:rPr>
-          <w:noProof/>
-        </w:rPr>
-        <w:t>[2]</w:t>
-      </w:r>
-    </w:p>
-    <w:p>
-      <w:pPr>
-        <w:pStyle w:val="text"/>
-        <w:ind w:firstLine="0"/>
-        <w:rPr>
-          <w:noProof/>
-        </w:rPr>
-      </w:pPr>
-      <w:r>
-        <w:rPr>
-          <w:noProof/>
-        </w:rPr>
-        <w:t>[3]</w:t>
-      </w:r>
-    </w:p>
-    <w:p>
-      <w:pPr>
-        <w:pStyle w:val="text"/>
-        <w:ind w:firstLine="0"/>
-        <w:rPr>
-          <w:noProof/>
-        </w:rPr>
-      </w:pPr>
-      <w:r>
-        <w:rPr>
-          <w:noProof/>
-        </w:rPr>
-        <w:t>[4]</w:t>
-      </w:r>
-    </w:p>
-    <w:p>
-      <w:pPr>
-        <w:pStyle w:val="text"/>
-        <w:ind w:firstLine="0"/>
-        <w:rPr>
-          <w:noProof/>
-        </w:rPr>
-      </w:pPr>
-      <w:r>
-        <w:rPr>
-          <w:noProof/>
-        </w:rPr>
-        <w:t>[5]</w:t>
-      </w:r>
     </w:p>
     <w:p>
       <w:pPr>
@@ -5449,7 +5788,7 @@
           <w:noProof/>
         </w:rPr>
         <w:sectPr>
-          <w:footerReference w:type="default" r:id="rId11"/>
+          <w:footerReference w:type="default" r:id="rId22"/>
           <w:pgSz w:w="11906" w:h="16838" w:code="9"/>
           <w:pgMar w:top="1418" w:right="1418" w:bottom="1418" w:left="1985" w:header="709" w:footer="709" w:gutter="0"/>
           <w:pgNumType w:start="6"/>
@@ -5621,7 +5960,7 @@
           <w:noProof/>
         </w:rPr>
         <w:sectPr>
-          <w:footerReference w:type="default" r:id="rId12"/>
+          <w:footerReference w:type="default" r:id="rId23"/>
           <w:pgSz w:w="11906" w:h="16838" w:code="9"/>
           <w:pgMar w:top="1418" w:right="1418" w:bottom="1418" w:left="1985" w:header="709" w:footer="709" w:gutter="0"/>
           <w:pgNumType w:start="7"/>
@@ -5729,7 +6068,7 @@
       </w:r>
     </w:p>
     <w:sectPr>
-      <w:footerReference w:type="default" r:id="rId13"/>
+      <w:footerReference w:type="default" r:id="rId24"/>
       <w:pgSz w:w="11906" w:h="16838" w:code="9"/>
       <w:pgMar w:top="1418" w:right="1418" w:bottom="1418" w:left="1985" w:header="709" w:footer="709" w:gutter="0"/>
       <w:pgNumType w:fmt="upperRoman" w:start="1"/>
@@ -8578,6 +8917,38 @@
     <w:uiPriority w:val="99"/>
     <w:rsid w:val="00186C26"/>
   </w:style>
+  <w:style w:type="character" w:styleId="Nevyrieenzmienka">
+    <w:name w:val="Unresolved Mention"/>
+    <w:basedOn w:val="Predvolenpsmoodseku"/>
+    <w:uiPriority w:val="99"/>
+    <w:semiHidden/>
+    <w:unhideWhenUsed/>
+    <w:rsid w:val="007916C9"/>
+    <w:rPr>
+      <w:color w:val="605E5C"/>
+      <w:shd w:val="clear" w:color="auto" w:fill="E1DFDD"/>
+    </w:rPr>
+  </w:style>
+  <w:style w:type="paragraph" w:customStyle="1" w:styleId="ZoznamLiteratury">
+    <w:name w:val="Zoznam Literatury"/>
+    <w:basedOn w:val="Normlny"/>
+    <w:rsid w:val="00E80CAB"/>
+    <w:pPr>
+      <w:tabs>
+        <w:tab w:val="num" w:pos="567"/>
+      </w:tabs>
+      <w:spacing w:before="120" w:after="120" w:line="288" w:lineRule="auto"/>
+      <w:ind w:left="567" w:hanging="227"/>
+      <w:jc w:val="both"/>
+    </w:pPr>
+    <w:rPr>
+      <w:rFonts w:ascii="Times New Roman" w:eastAsia="Times New Roman" w:hAnsi="Times New Roman" w:cs="Times New Roman"/>
+      <w:kern w:val="0"/>
+      <w:sz w:val="24"/>
+      <w:szCs w:val="20"/>
+      <w14:ligatures w14:val="none"/>
+    </w:rPr>
+  </w:style>
 </w:styles>
 </file>
 
@@ -8877,6 +9248,16 @@
 </file>
 
 <file path=customXml/item1.xml><?xml version="1.0" encoding="utf-8"?>
+<b:Sources xmlns:b="http://schemas.openxmlformats.org/officeDocument/2006/bibliography" xmlns="http://schemas.openxmlformats.org/officeDocument/2006/bibliography" SelectedStyle="\APASixthEditionOfficeOnline.xsl" StyleName="APA" Version="6"/>
+</file>
+
+<file path=customXml/item2.xml><?xml version="1.0" encoding="utf-8"?>
+<p:properties xmlns:p="http://schemas.microsoft.com/office/2006/metadata/properties" xmlns:xsi="http://www.w3.org/2001/XMLSchema-instance" xmlns:pc="http://schemas.microsoft.com/office/infopath/2007/PartnerControls">
+  <documentManagement/>
+</p:properties>
+</file>
+
+<file path=customXml/item3.xml><?xml version="1.0" encoding="utf-8"?>
 <?mso-contentType ?>
 <FormTemplates xmlns="http://schemas.microsoft.com/sharepoint/v3/contenttype/forms">
   <Display>DocumentLibraryForm</Display>
@@ -8885,19 +9266,10 @@
 </FormTemplates>
 </file>
 
-<file path=customXml/item2.xml><?xml version="1.0" encoding="utf-8"?>
-<p:properties xmlns:p="http://schemas.microsoft.com/office/2006/metadata/properties" xmlns:xsi="http://www.w3.org/2001/XMLSchema-instance" xmlns:pc="http://schemas.microsoft.com/office/infopath/2007/PartnerControls">
-  <documentManagement>
-    <_activity xmlns="a94799e5-846a-4ad9-b31d-5ba5d0428847" xsi:nil="true"/>
-  </documentManagement>
-</p:properties>
-</file>
-
-<file path=customXml/item3.xml><?xml version="1.0" encoding="utf-8"?>
-<ct:contentTypeSchema xmlns:ct="http://schemas.microsoft.com/office/2006/metadata/contentType" xmlns:ma="http://schemas.microsoft.com/office/2006/metadata/properties/metaAttributes" ct:_="" ma:_="" ma:contentTypeName="Dokument" ma:contentTypeID="0x010100FF914F332154174D803A7B644D03395C" ma:contentTypeVersion="16" ma:contentTypeDescription="Umožňuje vytvoriť nový dokument." ma:contentTypeScope="" ma:versionID="fd77751d24e8168fda22eab337079d00">
-  <xsd:schema xmlns:xsd="http://www.w3.org/2001/XMLSchema" xmlns:xs="http://www.w3.org/2001/XMLSchema" xmlns:p="http://schemas.microsoft.com/office/2006/metadata/properties" xmlns:ns3="a94799e5-846a-4ad9-b31d-5ba5d0428847" xmlns:ns4="b0f22963-9bb8-4dce-be88-550968040c8c" targetNamespace="http://schemas.microsoft.com/office/2006/metadata/properties" ma:root="true" ma:fieldsID="b71646f853d82629af3ee6a4474bd060" ns3:_="" ns4:_="">
-    <xsd:import namespace="a94799e5-846a-4ad9-b31d-5ba5d0428847"/>
-    <xsd:import namespace="b0f22963-9bb8-4dce-be88-550968040c8c"/>
+<file path=customXml/item4.xml><?xml version="1.0" encoding="utf-8"?>
+<ct:contentTypeSchema xmlns:ct="http://schemas.microsoft.com/office/2006/metadata/contentType" xmlns:ma="http://schemas.microsoft.com/office/2006/metadata/properties/metaAttributes" ct:_="" ma:_="" ma:contentTypeName="Dokument" ma:contentTypeID="0x0101007AC548EE66F0114FA963973991453F4D" ma:contentTypeVersion="4" ma:contentTypeDescription="Umožňuje vytvoriť nový dokument." ma:contentTypeScope="" ma:versionID="8d873bbe267a9a528563c00f460dff7e">
+  <xsd:schema xmlns:xsd="http://www.w3.org/2001/XMLSchema" xmlns:xs="http://www.w3.org/2001/XMLSchema" xmlns:p="http://schemas.microsoft.com/office/2006/metadata/properties" xmlns:ns3="40387403-fdd1-4f97-8958-598fd7280d0f" targetNamespace="http://schemas.microsoft.com/office/2006/metadata/properties" ma:root="true" ma:fieldsID="827bc282c84c8898e17b21620449289d" ns3:_="">
+    <xsd:import namespace="40387403-fdd1-4f97-8958-598fd7280d0f"/>
     <xsd:element name="properties">
       <xsd:complexType>
         <xsd:sequence>
@@ -8906,20 +9278,8 @@
               <xsd:all>
                 <xsd:element ref="ns3:MediaServiceMetadata" minOccurs="0"/>
                 <xsd:element ref="ns3:MediaServiceFastMetadata" minOccurs="0"/>
-                <xsd:element ref="ns3:_activity" minOccurs="0"/>
-                <xsd:element ref="ns4:SharedWithUsers" minOccurs="0"/>
-                <xsd:element ref="ns4:SharedWithDetails" minOccurs="0"/>
-                <xsd:element ref="ns4:SharingHintHash" minOccurs="0"/>
-                <xsd:element ref="ns3:MediaServiceDateTaken" minOccurs="0"/>
-                <xsd:element ref="ns3:MediaServiceAutoTags" minOccurs="0"/>
-                <xsd:element ref="ns3:MediaServiceLocation" minOccurs="0"/>
-                <xsd:element ref="ns3:MediaServiceOCR" minOccurs="0"/>
-                <xsd:element ref="ns3:MediaServiceGenerationTime" minOccurs="0"/>
-                <xsd:element ref="ns3:MediaServiceEventHashCode" minOccurs="0"/>
                 <xsd:element ref="ns3:MediaServiceObjectDetectorVersions" minOccurs="0"/>
                 <xsd:element ref="ns3:MediaServiceSearchProperties" minOccurs="0"/>
-                <xsd:element ref="ns3:MediaServiceSystemTags" minOccurs="0"/>
-                <xsd:element ref="ns3:MediaLengthInSeconds" minOccurs="0"/>
               </xsd:all>
             </xsd:complexType>
           </xsd:element>
@@ -8927,7 +9287,7 @@
       </xsd:complexType>
     </xsd:element>
   </xsd:schema>
-  <xsd:schema xmlns:xsd="http://www.w3.org/2001/XMLSchema" xmlns:xs="http://www.w3.org/2001/XMLSchema" xmlns:dms="http://schemas.microsoft.com/office/2006/documentManagement/types" xmlns:pc="http://schemas.microsoft.com/office/infopath/2007/PartnerControls" targetNamespace="a94799e5-846a-4ad9-b31d-5ba5d0428847" elementFormDefault="qualified">
+  <xsd:schema xmlns:xsd="http://www.w3.org/2001/XMLSchema" xmlns:xs="http://www.w3.org/2001/XMLSchema" xmlns:dms="http://schemas.microsoft.com/office/2006/documentManagement/types" xmlns:pc="http://schemas.microsoft.com/office/infopath/2007/PartnerControls" targetNamespace="40387403-fdd1-4f97-8958-598fd7280d0f" elementFormDefault="qualified">
     <xsd:import namespace="http://schemas.microsoft.com/office/2006/documentManagement/types"/>
     <xsd:import namespace="http://schemas.microsoft.com/office/infopath/2007/PartnerControls"/>
     <xsd:element name="MediaServiceMetadata" ma:index="8" nillable="true" ma:displayName="MediaServiceMetadata" ma:hidden="true" ma:internalName="MediaServiceMetadata" ma:readOnly="true">
@@ -8940,96 +9300,14 @@
         <xsd:restriction base="dms:Note"/>
       </xsd:simpleType>
     </xsd:element>
-    <xsd:element name="_activity" ma:index="10" nillable="true" ma:displayName="_activity" ma:hidden="true" ma:internalName="_activity">
-      <xsd:simpleType>
-        <xsd:restriction base="dms:Note"/>
-      </xsd:simpleType>
-    </xsd:element>
-    <xsd:element name="MediaServiceDateTaken" ma:index="14" nillable="true" ma:displayName="MediaServiceDateTaken" ma:hidden="true" ma:indexed="true" ma:internalName="MediaServiceDateTaken" ma:readOnly="true">
+    <xsd:element name="MediaServiceObjectDetectorVersions" ma:index="10" nillable="true" ma:displayName="MediaServiceObjectDetectorVersions" ma:hidden="true" ma:indexed="true" ma:internalName="MediaServiceObjectDetectorVersions" ma:readOnly="true">
       <xsd:simpleType>
         <xsd:restriction base="dms:Text"/>
       </xsd:simpleType>
     </xsd:element>
-    <xsd:element name="MediaServiceAutoTags" ma:index="15" nillable="true" ma:displayName="Tags" ma:internalName="MediaServiceAutoTags" ma:readOnly="true">
-      <xsd:simpleType>
-        <xsd:restriction base="dms:Text"/>
-      </xsd:simpleType>
-    </xsd:element>
-    <xsd:element name="MediaServiceLocation" ma:index="16" nillable="true" ma:displayName="Location" ma:indexed="true" ma:internalName="MediaServiceLocation" ma:readOnly="true">
-      <xsd:simpleType>
-        <xsd:restriction base="dms:Text"/>
-      </xsd:simpleType>
-    </xsd:element>
-    <xsd:element name="MediaServiceOCR" ma:index="17" nillable="true" ma:displayName="Extracted Text" ma:internalName="MediaServiceOCR" ma:readOnly="true">
-      <xsd:simpleType>
-        <xsd:restriction base="dms:Note">
-          <xsd:maxLength value="255"/>
-        </xsd:restriction>
-      </xsd:simpleType>
-    </xsd:element>
-    <xsd:element name="MediaServiceGenerationTime" ma:index="18" nillable="true" ma:displayName="MediaServiceGenerationTime" ma:hidden="true" ma:internalName="MediaServiceGenerationTime" ma:readOnly="true">
-      <xsd:simpleType>
-        <xsd:restriction base="dms:Text"/>
-      </xsd:simpleType>
-    </xsd:element>
-    <xsd:element name="MediaServiceEventHashCode" ma:index="19" nillable="true" ma:displayName="MediaServiceEventHashCode" ma:hidden="true" ma:internalName="MediaServiceEventHashCode" ma:readOnly="true">
-      <xsd:simpleType>
-        <xsd:restriction base="dms:Text"/>
-      </xsd:simpleType>
-    </xsd:element>
-    <xsd:element name="MediaServiceObjectDetectorVersions" ma:index="20" nillable="true" ma:displayName="MediaServiceObjectDetectorVersions" ma:hidden="true" ma:indexed="true" ma:internalName="MediaServiceObjectDetectorVersions" ma:readOnly="true">
-      <xsd:simpleType>
-        <xsd:restriction base="dms:Text"/>
-      </xsd:simpleType>
-    </xsd:element>
-    <xsd:element name="MediaServiceSearchProperties" ma:index="21" nillable="true" ma:displayName="MediaServiceSearchProperties" ma:hidden="true" ma:internalName="MediaServiceSearchProperties" ma:readOnly="true">
+    <xsd:element name="MediaServiceSearchProperties" ma:index="11" nillable="true" ma:displayName="MediaServiceSearchProperties" ma:hidden="true" ma:internalName="MediaServiceSearchProperties" ma:readOnly="true">
       <xsd:simpleType>
         <xsd:restriction base="dms:Note"/>
-      </xsd:simpleType>
-    </xsd:element>
-    <xsd:element name="MediaServiceSystemTags" ma:index="22" nillable="true" ma:displayName="MediaServiceSystemTags" ma:hidden="true" ma:internalName="MediaServiceSystemTags" ma:readOnly="true">
-      <xsd:simpleType>
-        <xsd:restriction base="dms:Note"/>
-      </xsd:simpleType>
-    </xsd:element>
-    <xsd:element name="MediaLengthInSeconds" ma:index="23" nillable="true" ma:displayName="MediaLengthInSeconds" ma:hidden="true" ma:internalName="MediaLengthInSeconds" ma:readOnly="true">
-      <xsd:simpleType>
-        <xsd:restriction base="dms:Unknown"/>
-      </xsd:simpleType>
-    </xsd:element>
-  </xsd:schema>
-  <xsd:schema xmlns:xsd="http://www.w3.org/2001/XMLSchema" xmlns:xs="http://www.w3.org/2001/XMLSchema" xmlns:dms="http://schemas.microsoft.com/office/2006/documentManagement/types" xmlns:pc="http://schemas.microsoft.com/office/infopath/2007/PartnerControls" targetNamespace="b0f22963-9bb8-4dce-be88-550968040c8c" elementFormDefault="qualified">
-    <xsd:import namespace="http://schemas.microsoft.com/office/2006/documentManagement/types"/>
-    <xsd:import namespace="http://schemas.microsoft.com/office/infopath/2007/PartnerControls"/>
-    <xsd:element name="SharedWithUsers" ma:index="11" nillable="true" ma:displayName="Zdieľa sa s" ma:internalName="SharedWithUsers" ma:readOnly="true">
-      <xsd:complexType>
-        <xsd:complexContent>
-          <xsd:extension base="dms:UserMulti">
-            <xsd:sequence>
-              <xsd:element name="UserInfo" minOccurs="0" maxOccurs="unbounded">
-                <xsd:complexType>
-                  <xsd:sequence>
-                    <xsd:element name="DisplayName" type="xsd:string" minOccurs="0"/>
-                    <xsd:element name="AccountId" type="dms:UserId" minOccurs="0" nillable="true"/>
-                    <xsd:element name="AccountType" type="xsd:string" minOccurs="0"/>
-                  </xsd:sequence>
-                </xsd:complexType>
-              </xsd:element>
-            </xsd:sequence>
-          </xsd:extension>
-        </xsd:complexContent>
-      </xsd:complexType>
-    </xsd:element>
-    <xsd:element name="SharedWithDetails" ma:index="12" nillable="true" ma:displayName="Zdieľané s podrobnosťami" ma:internalName="SharedWithDetails" ma:readOnly="true">
-      <xsd:simpleType>
-        <xsd:restriction base="dms:Note">
-          <xsd:maxLength value="255"/>
-        </xsd:restriction>
-      </xsd:simpleType>
-    </xsd:element>
-    <xsd:element name="SharingHintHash" ma:index="13" nillable="true" ma:displayName="Príkaz hash indikátora zdieľania" ma:hidden="true" ma:internalName="SharingHintHash" ma:readOnly="true">
-      <xsd:simpleType>
-        <xsd:restriction base="dms:Text"/>
       </xsd:simpleType>
     </xsd:element>
   </xsd:schema>
@@ -9132,14 +9410,10 @@
 </ct:contentTypeSchema>
 </file>
 
-<file path=customXml/item4.xml><?xml version="1.0" encoding="utf-8"?>
-<b:Sources xmlns:b="http://schemas.openxmlformats.org/officeDocument/2006/bibliography" xmlns="http://schemas.openxmlformats.org/officeDocument/2006/bibliography" SelectedStyle="\APASixthEditionOfficeOnline.xsl" StyleName="APA" Version="6"/>
-</file>
-
 <file path=customXml/itemProps1.xml><?xml version="1.0" encoding="utf-8"?>
-<ds:datastoreItem xmlns:ds="http://schemas.openxmlformats.org/officeDocument/2006/customXml" ds:itemID="{1F4F2074-9665-40AE-AC4D-38B5428FDE6E}">
+<ds:datastoreItem xmlns:ds="http://schemas.openxmlformats.org/officeDocument/2006/customXml" ds:itemID="{33B51BA0-60DC-4A69-874E-22CBA927F23E}">
   <ds:schemaRefs>
-    <ds:schemaRef ds:uri="http://schemas.microsoft.com/sharepoint/v3/contenttype/forms"/>
+    <ds:schemaRef ds:uri="http://schemas.openxmlformats.org/officeDocument/2006/bibliography"/>
   </ds:schemaRefs>
 </ds:datastoreItem>
 </file>
@@ -9149,20 +9423,26 @@
   <ds:schemaRefs>
     <ds:schemaRef ds:uri="http://schemas.microsoft.com/office/2006/metadata/properties"/>
     <ds:schemaRef ds:uri="http://schemas.microsoft.com/office/infopath/2007/PartnerControls"/>
-    <ds:schemaRef ds:uri="a94799e5-846a-4ad9-b31d-5ba5d0428847"/>
   </ds:schemaRefs>
 </ds:datastoreItem>
 </file>
 
 <file path=customXml/itemProps3.xml><?xml version="1.0" encoding="utf-8"?>
-<ds:datastoreItem xmlns:ds="http://schemas.openxmlformats.org/officeDocument/2006/customXml" ds:itemID="{C3329A49-AD3D-4BA1-96E5-F249191C1F65}">
+<ds:datastoreItem xmlns:ds="http://schemas.openxmlformats.org/officeDocument/2006/customXml" ds:itemID="{1F4F2074-9665-40AE-AC4D-38B5428FDE6E}">
+  <ds:schemaRefs>
+    <ds:schemaRef ds:uri="http://schemas.microsoft.com/sharepoint/v3/contenttype/forms"/>
+  </ds:schemaRefs>
+</ds:datastoreItem>
+</file>
+
+<file path=customXml/itemProps4.xml><?xml version="1.0" encoding="utf-8"?>
+<ds:datastoreItem xmlns:ds="http://schemas.openxmlformats.org/officeDocument/2006/customXml" ds:itemID="{BB88ED90-D4E6-49B5-98A1-9B237C912238}">
   <ds:schemaRefs>
     <ds:schemaRef ds:uri="http://schemas.microsoft.com/office/2006/metadata/contentType"/>
     <ds:schemaRef ds:uri="http://schemas.microsoft.com/office/2006/metadata/properties/metaAttributes"/>
     <ds:schemaRef ds:uri="http://www.w3.org/2001/XMLSchema"/>
     <ds:schemaRef ds:uri="http://schemas.microsoft.com/office/2006/metadata/properties"/>
-    <ds:schemaRef ds:uri="a94799e5-846a-4ad9-b31d-5ba5d0428847"/>
-    <ds:schemaRef ds:uri="b0f22963-9bb8-4dce-be88-550968040c8c"/>
+    <ds:schemaRef ds:uri="40387403-fdd1-4f97-8958-598fd7280d0f"/>
     <ds:schemaRef ds:uri="http://schemas.microsoft.com/office/2006/documentManagement/types"/>
     <ds:schemaRef ds:uri="http://schemas.microsoft.com/office/infopath/2007/PartnerControls"/>
     <ds:schemaRef ds:uri="http://schemas.openxmlformats.org/package/2006/metadata/core-properties"/>
@@ -9171,12 +9451,4 @@
     <ds:schemaRef ds:uri="http://schemas.microsoft.com/internal/obd"/>
   </ds:schemaRefs>
 </ds:datastoreItem>
-</file>
-
-<file path=customXml/itemProps4.xml><?xml version="1.0" encoding="utf-8"?>
-<ds:datastoreItem xmlns:ds="http://schemas.openxmlformats.org/officeDocument/2006/customXml" ds:itemID="{33B51BA0-60DC-4A69-874E-22CBA927F23E}">
-  <ds:schemaRefs>
-    <ds:schemaRef ds:uri="http://schemas.openxmlformats.org/officeDocument/2006/bibliography"/>
-  </ds:schemaRefs>
-</ds:datastoreItem>
 </file>
--- a/_ms-praca_/ms_praca.docx
+++ b/_ms-praca_/ms_praca.docx
@@ -3888,7 +3888,64 @@
         <w:rPr>
           <w:noProof/>
         </w:rPr>
-        <w:t>Hlavným cieľom obchodného robota je automatizovať rozhodovací proces pri obchodovaní na menovom páre EUR/USD. Stratégia, ktorú robot používa, vychádza z kombinácie technickej analýzy a definovaných pravidiel správy rizika. Hoci konkrétne parametre a nastavenia môžu byť flexibilné, princíp stratégie zostáva stále rovnaký – identifikovať vhodné situácie na otvorenie a uzavretie pozícií a minimalizovať možné straty.</w:t>
+        <w:t>Hlavným cieľom obchodného robota je automatizovať rozhodovací proces pri obchodovaní na menovom páre EUR/USD</w:t>
+      </w:r>
+      <w:r>
+        <w:rPr>
+          <w:rFonts w:asciiTheme="minorHAnsi" w:hAnsiTheme="minorHAnsi"/>
+          <w:sz w:val="22"/>
+        </w:rPr>
+        <w:t xml:space="preserve"> </w:t>
+      </w:r>
+      <w:r>
+        <w:rPr>
+          <w:noProof/>
+        </w:rPr>
+        <w:t>[1][2]</w:t>
+      </w:r>
+      <w:r>
+        <w:rPr>
+          <w:noProof/>
+        </w:rPr>
+        <w:t>. Stratégia, ktorú robot používa, vychádza z kombinácie technickej analýzy a definovaných pravidiel správy rizika</w:t>
+      </w:r>
+      <w:r>
+        <w:rPr>
+          <w:rFonts w:asciiTheme="minorHAnsi" w:hAnsiTheme="minorHAnsi"/>
+          <w:sz w:val="22"/>
+        </w:rPr>
+        <w:t xml:space="preserve"> </w:t>
+      </w:r>
+      <w:r>
+        <w:rPr>
+          <w:noProof/>
+        </w:rPr>
+        <w:t>[3]</w:t>
+      </w:r>
+      <w:r>
+        <w:rPr>
+          <w:noProof/>
+        </w:rPr>
+        <w:t>. Hoci konkrétne parametre a nastavenia môžu byť flexibilné, princíp stratégie zostáva stále rovnaký – identifikovať vhodné situácie na otvorenie a uzavretie pozícií a minimalizovať možné straty</w:t>
+      </w:r>
+      <w:r>
+        <w:rPr>
+          <w:rFonts w:asciiTheme="minorHAnsi" w:hAnsiTheme="minorHAnsi"/>
+          <w:sz w:val="22"/>
+        </w:rPr>
+        <w:t xml:space="preserve"> </w:t>
+      </w:r>
+      <w:r>
+        <w:rPr>
+          <w:noProof/>
+        </w:rPr>
+        <w:t>[1]</w:t>
+      </w:r>
+      <w:r>
+        <w:rPr>
+          <w:noProof/>
+        </w:rPr>
+        <w:t>.</w:t>
       </w:r>
     </w:p>
     <w:p>
@@ -3902,7 +3959,45 @@
         <w:rPr>
           <w:noProof/>
         </w:rPr>
-        <w:t>Hlavnou výhodou použitia robota je schopnosť eliminovať emocionálne rozhodovanie a systematicky sledovať trh v reálnom čase. Robot dokáže analyzovať historické aj aktuálne dáta, rozpoznať určité vzorce a reagovať na ne konzistentným spôsobom, čím zvyšuje efektivitu obchodovania.</w:t>
+        <w:t>Hlavnou výhodou použitia robota je schopnosť eliminovať emocionálne rozhodovanie a systematicky sledovať trh v reálnom čase</w:t>
+      </w:r>
+      <w:r>
+        <w:rPr>
+          <w:rFonts w:asciiTheme="minorHAnsi" w:hAnsiTheme="minorHAnsi"/>
+          <w:sz w:val="22"/>
+        </w:rPr>
+        <w:t xml:space="preserve"> </w:t>
+      </w:r>
+      <w:r>
+        <w:rPr>
+          <w:noProof/>
+        </w:rPr>
+        <w:t>[4]</w:t>
+      </w:r>
+      <w:r>
+        <w:rPr>
+          <w:noProof/>
+        </w:rPr>
+        <w:t>. Robot dokáže analyzovať historické aj aktuálne dáta, rozpoznať určité vzorce a reagovať na ne konzistentným spôsobom, čím zvyšuje efektivitu obchodovania</w:t>
+      </w:r>
+      <w:r>
+        <w:rPr>
+          <w:rFonts w:asciiTheme="minorHAnsi" w:hAnsiTheme="minorHAnsi"/>
+          <w:sz w:val="22"/>
+        </w:rPr>
+        <w:t xml:space="preserve"> </w:t>
+      </w:r>
+      <w:r>
+        <w:rPr>
+          <w:noProof/>
+        </w:rPr>
+        <w:t>[2][5]</w:t>
+      </w:r>
+      <w:r>
+        <w:rPr>
+          <w:noProof/>
+        </w:rPr>
+        <w:t>.</w:t>
       </w:r>
     </w:p>
     <w:p>
@@ -3928,7 +4023,20 @@
         <w:pStyle w:val="text"/>
       </w:pPr>
       <w:r>
-        <w:t>Stratégia obchodného robota je zložená z viacerých vzájomne prepojených častí. Medzi základné patrí:</w:t>
+        <w:t>Stratégia obchodného robota je zložená z viacerých vzájomne prepojených častí</w:t>
+      </w:r>
+      <w:r>
+        <w:rPr>
+          <w:rFonts w:asciiTheme="minorHAnsi" w:hAnsiTheme="minorHAnsi"/>
+          <w:sz w:val="22"/>
+        </w:rPr>
+        <w:t xml:space="preserve"> </w:t>
+      </w:r>
+      <w:r>
+        <w:t>[1]</w:t>
+      </w:r>
+      <w:r>
+        <w:t>. Medzi základné patrí:</w:t>
       </w:r>
     </w:p>
     <w:p>
@@ -3947,7 +4055,20 @@
         <w:t>Indikátory trendu</w:t>
       </w:r>
       <w:r>
-        <w:t>: Robot využíva pohyblivé priemery a ďalšie indikátory trendu na identifikáciu smeru trhu.</w:t>
+        <w:t>: Robot využíva pohyblivé priemery a ďalšie indikátory trendu na identifikáciu smeru trhu</w:t>
+      </w:r>
+      <w:r>
+        <w:rPr>
+          <w:rFonts w:asciiTheme="minorHAnsi" w:hAnsiTheme="minorHAnsi"/>
+          <w:sz w:val="22"/>
+        </w:rPr>
+        <w:t xml:space="preserve"> </w:t>
+      </w:r>
+      <w:r>
+        <w:t>[3][6]</w:t>
+      </w:r>
+      <w:r>
+        <w:t>.</w:t>
       </w:r>
     </w:p>
     <w:p>
@@ -3966,7 +4087,20 @@
         <w:t>Filtre volatilít</w:t>
       </w:r>
       <w:r>
-        <w:t>: Na zamedzenie falošných signálov robot sleduje aktuálnu volatilitu trhu a ignoruje situácie, keď je trh príliš nestabilný.</w:t>
+        <w:t>: Na zamedzenie falošných signálov robot sleduje aktuálnu volatilitu trhu a ignoruje situácie, keď je trh príliš nestabilný</w:t>
+      </w:r>
+      <w:r>
+        <w:rPr>
+          <w:rFonts w:asciiTheme="minorHAnsi" w:hAnsiTheme="minorHAnsi"/>
+          <w:sz w:val="22"/>
+        </w:rPr>
+        <w:t xml:space="preserve"> </w:t>
+      </w:r>
+      <w:r>
+        <w:t>[7]</w:t>
+      </w:r>
+      <w:r>
+        <w:t>.</w:t>
       </w:r>
     </w:p>
     <w:p>
@@ -3985,7 +4119,20 @@
         <w:t>Časové filtre</w:t>
       </w:r>
       <w:r>
-        <w:t>: Robot môže obchodovať len v určitých časových intervaloch, kedy je likvidita trhu optimálna a signály sú spoľahlivejšie.</w:t>
+        <w:t>: Robot môže obchodovať len v určitých časových intervaloch, kedy je likvidita trhu optimálna a signály sú spoľahlivejšie</w:t>
+      </w:r>
+      <w:r>
+        <w:rPr>
+          <w:rFonts w:asciiTheme="minorHAnsi" w:hAnsiTheme="minorHAnsi"/>
+          <w:sz w:val="22"/>
+        </w:rPr>
+        <w:t xml:space="preserve"> </w:t>
+      </w:r>
+      <w:r>
+        <w:t>[2]</w:t>
+      </w:r>
+      <w:r>
+        <w:t>.</w:t>
       </w:r>
     </w:p>
     <w:p>
@@ -4004,7 +4151,20 @@
         <w:t>Správa rizika</w:t>
       </w:r>
       <w:r>
-        <w:t>: Stratégia zahŕňa riadenie veľkosti pozície a mechanizmy na ochranu kapitálu.</w:t>
+        <w:t>: Stratégia zahŕňa riadenie veľkosti pozície a mechanizmy na ochranu kapitálu</w:t>
+      </w:r>
+      <w:r>
+        <w:rPr>
+          <w:rFonts w:asciiTheme="minorHAnsi" w:hAnsiTheme="minorHAnsi"/>
+          <w:sz w:val="22"/>
+        </w:rPr>
+        <w:t xml:space="preserve"> </w:t>
+      </w:r>
+      <w:r>
+        <w:t>[4][8]</w:t>
+      </w:r>
+      <w:r>
+        <w:t>.</w:t>
       </w:r>
     </w:p>
     <w:p>
@@ -4030,7 +4190,46 @@
         <w:pStyle w:val="text"/>
       </w:pPr>
       <w:r>
-        <w:t>Logika, ktorú robot používa, je založená na kombinácii trendových signálov a konfirmácií z iných indikátorov. Robot analyzuje históriu cien, identifikuje potenciálne body vstupu a výstupu a rozhoduje sa podľa definovaných pravidiel. Aj keď robot môže byť prispôsobený rôznym štýlom obchodovania (trendové, reverzné, scalpingové), základom je systematické vyhodnocovanie údajov, ktoré minimalizuje subjektívne rozhodnutia obchodníka.</w:t>
+        <w:t>Logika, ktorú robot používa, je založená na kombinácii trendových signálov a konfirmácií z iných indikátorov</w:t>
+      </w:r>
+      <w:r>
+        <w:rPr>
+          <w:rFonts w:asciiTheme="minorHAnsi" w:hAnsiTheme="minorHAnsi"/>
+          <w:sz w:val="22"/>
+        </w:rPr>
+        <w:t xml:space="preserve"> </w:t>
+      </w:r>
+      <w:r>
+        <w:t>[3]</w:t>
+      </w:r>
+      <w:r>
+        <w:t>. Robot analyzuje históriu cien, identifikuje potenciálne body vstupu a výstupu a rozhoduje sa podľa definovaných pravidiel</w:t>
+      </w:r>
+      <w:r>
+        <w:rPr>
+          <w:rFonts w:asciiTheme="minorHAnsi" w:hAnsiTheme="minorHAnsi"/>
+          <w:sz w:val="22"/>
+        </w:rPr>
+        <w:t xml:space="preserve"> </w:t>
+      </w:r>
+      <w:r>
+        <w:t>[1][5]</w:t>
+      </w:r>
+      <w:r>
+        <w:t>. Aj keď robot môže byť prispôsobený rôznym štýlom obchodovania (trendové, reverzné, scalpingové), základom je systematické vyhodnocovanie údajov, ktoré minimalizuje subjektívne rozhodnutia obchodníka</w:t>
+      </w:r>
+      <w:r>
+        <w:rPr>
+          <w:rFonts w:asciiTheme="minorHAnsi" w:hAnsiTheme="minorHAnsi"/>
+          <w:sz w:val="22"/>
+        </w:rPr>
+        <w:t xml:space="preserve"> </w:t>
+      </w:r>
+      <w:r>
+        <w:t>[4]</w:t>
+      </w:r>
+      <w:r>
+        <w:t>.</w:t>
       </w:r>
     </w:p>
     <w:p>
@@ -4075,7 +4274,33 @@
         <w:pStyle w:val="text"/>
       </w:pPr>
       <w:r>
-        <w:t>Cieľom tejto práce je vytvoriť kompletný a dobre dokumentovaný obchodný systém, ktorý dokáže automaticky realizovať obchodné stratégie na menovom páre EUR/USD. Systém by mal slúžiť ako nástroj na štúdium a testovanie stratégií a zároveň ako praktický príklad automatizovaného obchodovania pre budúcich obchodníkov.</w:t>
+        <w:t>Cieľom tejto práce je vytvoriť kompletný a dobre dokumentovaný obchodný systém, ktorý dokáže automaticky realizovať obchodné stratégie na menovom páre EUR/USD</w:t>
+      </w:r>
+      <w:r>
+        <w:rPr>
+          <w:rFonts w:asciiTheme="minorHAnsi" w:hAnsiTheme="minorHAnsi"/>
+          <w:sz w:val="22"/>
+        </w:rPr>
+        <w:t xml:space="preserve"> </w:t>
+      </w:r>
+      <w:r>
+        <w:t>[1][2]</w:t>
+      </w:r>
+      <w:r>
+        <w:t>. Systém by mal slúžiť ako nástroj na štúdium a testovanie stratégií a zároveň ako praktický príklad automatizovaného obchodovania pre budúcich obchodníkov</w:t>
+      </w:r>
+      <w:r>
+        <w:rPr>
+          <w:rFonts w:asciiTheme="minorHAnsi" w:hAnsiTheme="minorHAnsi"/>
+          <w:sz w:val="22"/>
+        </w:rPr>
+        <w:t xml:space="preserve"> </w:t>
+      </w:r>
+      <w:r>
+        <w:t>[5]</w:t>
+      </w:r>
+      <w:r>
+        <w:t>.</w:t>
       </w:r>
     </w:p>
     <w:p>
@@ -4120,7 +4345,20 @@
         <w:t>Konzistentnosť rozhodnutí</w:t>
       </w:r>
       <w:r>
-        <w:t>: Robot dodržiava definované pravidlá bez ohľadu na emócie alebo stres.</w:t>
+        <w:t>: Robot dodržiava definované pravidlá bez ohľadu na emócie alebo stres</w:t>
+      </w:r>
+      <w:r>
+        <w:rPr>
+          <w:rFonts w:asciiTheme="minorHAnsi" w:hAnsiTheme="minorHAnsi"/>
+          <w:sz w:val="22"/>
+        </w:rPr>
+        <w:t xml:space="preserve"> </w:t>
+      </w:r>
+      <w:r>
+        <w:t>[4]</w:t>
+      </w:r>
+      <w:r>
+        <w:t>.</w:t>
       </w:r>
     </w:p>
     <w:p>
@@ -4139,7 +4377,20 @@
         <w:t>Efektivita</w:t>
       </w:r>
       <w:r>
-        <w:t>: Systém dokáže analyzovať väčší objem dát rýchlejšie než človek.</w:t>
+        <w:t>: Systém dokáže analyzovať väčší objem dát rýchlejšie než človek</w:t>
+      </w:r>
+      <w:r>
+        <w:rPr>
+          <w:rFonts w:asciiTheme="minorHAnsi" w:hAnsiTheme="minorHAnsi"/>
+          <w:sz w:val="22"/>
+        </w:rPr>
+        <w:t xml:space="preserve"> </w:t>
+      </w:r>
+      <w:r>
+        <w:t>[5][6]</w:t>
+      </w:r>
+      <w:r>
+        <w:t>.</w:t>
       </w:r>
     </w:p>
     <w:p>
@@ -4158,7 +4409,20 @@
         <w:t>Možnosť testovania</w:t>
       </w:r>
       <w:r>
-        <w:t>: Stratégia môže byť overená historickými dátami a optimalizovaná bez rizika straty kapitálu.</w:t>
+        <w:t>: Stratégia môže byť overená historickými dátami a optimalizovaná bez rizika straty kapitálu</w:t>
+      </w:r>
+      <w:r>
+        <w:rPr>
+          <w:rFonts w:asciiTheme="minorHAnsi" w:hAnsiTheme="minorHAnsi"/>
+          <w:sz w:val="22"/>
+        </w:rPr>
+        <w:t xml:space="preserve"> </w:t>
+      </w:r>
+      <w:r>
+        <w:t>[1]</w:t>
+      </w:r>
+      <w:r>
+        <w:t>.</w:t>
       </w:r>
     </w:p>
     <w:p>
@@ -4177,7 +4441,20 @@
         <w:t>Flexibilita</w:t>
       </w:r>
       <w:r>
-        <w:t>: Robot umožňuje jednoduché zmeny stratégie a jej adaptáciu na nové trhové podmienky.</w:t>
+        <w:t>: Robot umožňuje jednoduché zmeny stratégie a jej adaptáciu na nové trhové podmienky</w:t>
+      </w:r>
+      <w:r>
+        <w:rPr>
+          <w:rFonts w:asciiTheme="minorHAnsi" w:hAnsiTheme="minorHAnsi"/>
+          <w:sz w:val="22"/>
+        </w:rPr>
+        <w:t xml:space="preserve"> </w:t>
+      </w:r>
+      <w:r>
+        <w:t>[2]</w:t>
+      </w:r>
+      <w:r>
+        <w:t>.</w:t>
       </w:r>
     </w:p>
     <w:p>
@@ -4203,7 +4480,20 @@
         <w:pStyle w:val="text"/>
       </w:pPr>
       <w:r>
-        <w:t>Projekt sa zameriava na všetky aspekty vývoja obchodného robota vrátane:</w:t>
+        <w:t>Projekt sa zameriava na všetky aspekty vývoja obchodného robota vrátane</w:t>
+      </w:r>
+      <w:r>
+        <w:rPr>
+          <w:rFonts w:asciiTheme="minorHAnsi" w:hAnsiTheme="minorHAnsi"/>
+          <w:sz w:val="22"/>
+        </w:rPr>
+        <w:t xml:space="preserve"> </w:t>
+      </w:r>
+      <w:r>
+        <w:t>[1]</w:t>
+      </w:r>
+      <w:r>
+        <w:t>:</w:t>
       </w:r>
     </w:p>
     <w:p>
@@ -4215,7 +4505,20 @@
         </w:numPr>
       </w:pPr>
       <w:r>
-        <w:t>Analýzy trhu a identifikácie vhodných obchodných signálov.</w:t>
+        <w:t>Analýzy trhu a identifikácie vhodných obchodných signálov</w:t>
+      </w:r>
+      <w:r>
+        <w:rPr>
+          <w:rFonts w:asciiTheme="minorHAnsi" w:hAnsiTheme="minorHAnsi"/>
+          <w:sz w:val="22"/>
+        </w:rPr>
+        <w:t xml:space="preserve"> </w:t>
+      </w:r>
+      <w:r>
+        <w:t>[3]</w:t>
+      </w:r>
+      <w:r>
+        <w:t>.</w:t>
       </w:r>
     </w:p>
     <w:p>
@@ -4227,7 +4530,37 @@
         </w:numPr>
       </w:pPr>
       <w:r>
-        <w:t>Implementácie stratégie do programu a vytvorenia backtestovacieho prostredia.</w:t>
+        <w:t xml:space="preserve">Implementácie stratégie do programu a vytvorenia </w:t>
+      </w:r>
+      <w:proofErr w:type="spellStart"/>
+      <w:r>
+        <w:t>backtestovacieho</w:t>
+      </w:r>
+      <w:proofErr w:type="spellEnd"/>
+      <w:r>
+        <w:t xml:space="preserve"> prostredia</w:t>
+      </w:r>
+      <w:r>
+        <w:rPr>
+          <w:rFonts w:asciiTheme="minorHAnsi" w:hAnsiTheme="minorHAnsi"/>
+          <w:b/>
+          <w:bCs/>
+          <w:sz w:val="22"/>
+        </w:rPr>
+        <w:t xml:space="preserve"> </w:t>
+      </w:r>
+      <w:r>
+        <w:rPr>
+          <w:b/>
+          <w:bCs/>
+        </w:rPr>
+        <w:t>[6]</w:t>
+      </w:r>
+      <w:r>
+        <w:t>,</w:t>
+      </w:r>
+      <w:r>
+        <w:t>.</w:t>
       </w:r>
     </w:p>
     <w:p>
@@ -4239,7 +4572,20 @@
         </w:numPr>
       </w:pPr>
       <w:r>
-        <w:t>Vytvorenia jednoduchého webového rozhrania na vizualizáciu výsledkov a ovládanie robota.</w:t>
+        <w:t>Vytvorenia jednoduchého webového rozhrania na vizualizáciu výsledkov a ovládanie robota</w:t>
+      </w:r>
+      <w:r>
+        <w:rPr>
+          <w:rFonts w:asciiTheme="minorHAnsi" w:hAnsiTheme="minorHAnsi"/>
+          <w:sz w:val="22"/>
+        </w:rPr>
+        <w:t xml:space="preserve"> </w:t>
+      </w:r>
+      <w:r>
+        <w:t>[9]</w:t>
+      </w:r>
+      <w:r>
+        <w:t>.</w:t>
       </w:r>
     </w:p>
     <w:p>
@@ -4251,7 +4597,20 @@
         </w:numPr>
       </w:pPr>
       <w:r>
-        <w:t>Dokumentácie celého procesu, aby bola práca použiteľná aj pre budúcich študentov alebo začínajúcich obchodníkov.</w:t>
+        <w:t>Dokumentácie celého procesu, aby bola práca použiteľná aj pre budúcich študentov alebo začínajúcich obchodníkov</w:t>
+      </w:r>
+      <w:r>
+        <w:rPr>
+          <w:rFonts w:asciiTheme="minorHAnsi" w:hAnsiTheme="minorHAnsi"/>
+          <w:sz w:val="22"/>
+        </w:rPr>
+        <w:t xml:space="preserve"> </w:t>
+      </w:r>
+      <w:r>
+        <w:t>[5]</w:t>
+      </w:r>
+      <w:r>
+        <w:t>.</w:t>
       </w:r>
     </w:p>
     <w:p>
@@ -4269,6 +4628,7 @@
         <w:pStyle w:val="Kapitola"/>
       </w:pPr>
       <w:r>
+        <w:lastRenderedPageBreak/>
         <w:t>MATERIÁL A METODIKA</w:t>
       </w:r>
     </w:p>
@@ -4295,7 +4655,20 @@
         <w:pStyle w:val="text"/>
       </w:pPr>
       <w:r>
-        <w:t>Na vývoj robota sú použité štandardné softvérové nástroje, ktoré umožňujú spracovanie dát, testovanie stratégií a integráciu s obchodnou platformou. Medzi základné nástroje patria:</w:t>
+        <w:t>Na vývoj robota sú použité štandardné softvérové nástroje, ktoré umožňujú spracovanie dát, testovanie stratégií a integráciu s obchodnou platformou. Medzi základné nástroje patria</w:t>
+      </w:r>
+      <w:r>
+        <w:rPr>
+          <w:rFonts w:asciiTheme="minorHAnsi" w:hAnsiTheme="minorHAnsi"/>
+          <w:sz w:val="22"/>
+        </w:rPr>
+        <w:t xml:space="preserve"> </w:t>
+      </w:r>
+      <w:r>
+        <w:t>[6]</w:t>
+      </w:r>
+      <w:r>
+        <w:t>:</w:t>
       </w:r>
     </w:p>
     <w:p>
@@ -4306,6 +4679,7 @@
           <w:numId w:val="8"/>
         </w:numPr>
       </w:pPr>
+      <w:proofErr w:type="spellStart"/>
       <w:r>
         <w:rPr>
           <w:b/>
@@ -4313,8 +4687,22 @@
         </w:rPr>
         <w:t>Python</w:t>
       </w:r>
-      <w:r>
-        <w:t>: Hlavný programovací jazyk, v ktorom je napísaná logika robota.</w:t>
+      <w:proofErr w:type="spellEnd"/>
+      <w:r>
+        <w:t>: Hlavný programovací jazyk, v ktorom je napísaná logika robota</w:t>
+      </w:r>
+      <w:r>
+        <w:rPr>
+          <w:rFonts w:asciiTheme="minorHAnsi" w:hAnsiTheme="minorHAnsi"/>
+          <w:sz w:val="22"/>
+        </w:rPr>
+        <w:t xml:space="preserve"> </w:t>
+      </w:r>
+      <w:r>
+        <w:t>[6]</w:t>
+      </w:r>
+      <w:r>
+        <w:t>.</w:t>
       </w:r>
     </w:p>
     <w:p>
@@ -4330,11 +4718,23 @@
           <w:b/>
           <w:bCs/>
         </w:rPr>
-        <w:lastRenderedPageBreak/>
         <w:t>MetaTrader 5</w:t>
       </w:r>
       <w:r>
-        <w:t>: Platforma pre obchodovanie, ktorá umožňuje pripojenie robota a realizáciu obchodov.</w:t>
+        <w:t>: Platforma pre obchodovanie, ktorá umožňuje pripojenie robota a realizáciu obchodov</w:t>
+      </w:r>
+      <w:r>
+        <w:rPr>
+          <w:rFonts w:asciiTheme="minorHAnsi" w:hAnsiTheme="minorHAnsi"/>
+          <w:sz w:val="22"/>
+        </w:rPr>
+        <w:t xml:space="preserve"> </w:t>
+      </w:r>
+      <w:r>
+        <w:t>[7]</w:t>
+      </w:r>
+      <w:r>
+        <w:t>.</w:t>
       </w:r>
     </w:p>
     <w:p>
@@ -4345,6 +4745,7 @@
           <w:numId w:val="8"/>
         </w:numPr>
       </w:pPr>
+      <w:proofErr w:type="spellStart"/>
       <w:r>
         <w:rPr>
           <w:b/>
@@ -4352,8 +4753,25 @@
         </w:rPr>
         <w:t>Flask</w:t>
       </w:r>
-      <w:r>
-        <w:t>: Webový rámec, ktorý slúži na vytvorenie jednoduchej aplikácie pre vizualizáciu a ovládanie robota.</w:t>
+      <w:proofErr w:type="spellEnd"/>
+      <w:r>
+        <w:t>: Webový rámec, ktorý slúži na vytvorenie jednoduchej aplikácie pre vizualizáciu a ovládanie r</w:t>
+      </w:r>
+      <w:r>
+        <w:t>obota</w:t>
+      </w:r>
+      <w:r>
+        <w:rPr>
+          <w:rFonts w:asciiTheme="minorHAnsi" w:hAnsiTheme="minorHAnsi"/>
+          <w:sz w:val="22"/>
+        </w:rPr>
+        <w:t xml:space="preserve"> </w:t>
+      </w:r>
+      <w:r>
+        <w:t>[9]</w:t>
+      </w:r>
+      <w:r>
+        <w:t>.</w:t>
       </w:r>
     </w:p>
     <w:p>
@@ -4372,7 +4790,20 @@
         <w:t>Knižnice na analýzu dát</w:t>
       </w:r>
       <w:r>
-        <w:t>: Pandas, NumPy a iné nástroje na spracovanie historických aj aktuálnych dát.</w:t>
+        <w:t>: Pandas, NumPy a iné nástroje na spracovanie historických aj aktuálnych dát</w:t>
+      </w:r>
+      <w:r>
+        <w:rPr>
+          <w:rFonts w:asciiTheme="minorHAnsi" w:hAnsiTheme="minorHAnsi"/>
+          <w:sz w:val="22"/>
+        </w:rPr>
+        <w:t xml:space="preserve"> </w:t>
+      </w:r>
+      <w:r>
+        <w:t>[6]</w:t>
+      </w:r>
+      <w:r>
+        <w:t>.</w:t>
       </w:r>
     </w:p>
     <w:p>
@@ -4417,7 +4848,20 @@
         <w:t>Definovanie stratégie</w:t>
       </w:r>
       <w:r>
-        <w:t>: Stanovenie pravidiel pre vstup a výstup z obchodov, filtračných podmienok a správy rizika.</w:t>
+        <w:t>: Stanovenie pravidiel pre vstup a výstup z obchodov, filtračných podmienok a správy rizika</w:t>
+      </w:r>
+      <w:r>
+        <w:rPr>
+          <w:rFonts w:asciiTheme="minorHAnsi" w:hAnsiTheme="minorHAnsi"/>
+          <w:sz w:val="22"/>
+        </w:rPr>
+        <w:t xml:space="preserve"> </w:t>
+      </w:r>
+      <w:r>
+        <w:t>[5]</w:t>
+      </w:r>
+      <w:r>
+        <w:t>.</w:t>
       </w:r>
     </w:p>
     <w:p>
@@ -4436,7 +4880,20 @@
         <w:t>Implementácia logiky</w:t>
       </w:r>
       <w:r>
-        <w:t>: Napísanie kódu robota, ktorý dokáže sledovať trh a generovať signály.</w:t>
+        <w:t>: Napísanie kódu robota, ktorý dokáže sledovať trh a generovať signály</w:t>
+      </w:r>
+      <w:r>
+        <w:rPr>
+          <w:rFonts w:asciiTheme="minorHAnsi" w:hAnsiTheme="minorHAnsi"/>
+          <w:sz w:val="22"/>
+        </w:rPr>
+        <w:t xml:space="preserve"> </w:t>
+      </w:r>
+      <w:r>
+        <w:t>[1]</w:t>
+      </w:r>
+      <w:r>
+        <w:t>.</w:t>
       </w:r>
     </w:p>
     <w:p>
@@ -4455,7 +4912,20 @@
         <w:t>Backtesting</w:t>
       </w:r>
       <w:r>
-        <w:t>: Testovanie stratégie na historických dátach, aby bolo možné posúdiť potenciálnu úspešnosť a odhaliť slabiny.</w:t>
+        <w:t>: Testovanie stratégie na historických dátach, aby bolo možné posúdiť potenciálnu úspešnosť a odhaliť slabiny</w:t>
+      </w:r>
+      <w:r>
+        <w:rPr>
+          <w:rFonts w:asciiTheme="minorHAnsi" w:hAnsiTheme="minorHAnsi"/>
+          <w:sz w:val="22"/>
+        </w:rPr>
+        <w:t xml:space="preserve"> </w:t>
+      </w:r>
+      <w:r>
+        <w:t>[6]</w:t>
+      </w:r>
+      <w:r>
+        <w:t>.</w:t>
       </w:r>
     </w:p>
     <w:p>
@@ -4474,7 +4944,20 @@
         <w:t>Optimalizácia</w:t>
       </w:r>
       <w:r>
-        <w:t>: Úprava parametrov a filtrov, aby robot pracoval efektívnejšie v rôznych trhových podmienkach.</w:t>
+        <w:t>: Úprava parametrov a filtrov, aby robot pracoval efektívnejšie v rôznych trhových podmienkach</w:t>
+      </w:r>
+      <w:r>
+        <w:rPr>
+          <w:rFonts w:asciiTheme="minorHAnsi" w:hAnsiTheme="minorHAnsi"/>
+          <w:sz w:val="22"/>
+        </w:rPr>
+        <w:t xml:space="preserve"> </w:t>
+      </w:r>
+      <w:r>
+        <w:t>[2]</w:t>
+      </w:r>
+      <w:r>
+        <w:t>.</w:t>
       </w:r>
     </w:p>
     <w:p>
@@ -4493,7 +4976,20 @@
         <w:t>Vizualizácia a kontrola</w:t>
       </w:r>
       <w:r>
-        <w:t>: Vytvorenie webového rozhrania a Telegram integrácie na sledovanie aktivít robota.</w:t>
+        <w:t>: Vytvorenie webového rozhrania a Telegram integrácie na sledovanie aktivít robota</w:t>
+      </w:r>
+      <w:r>
+        <w:rPr>
+          <w:rFonts w:asciiTheme="minorHAnsi" w:hAnsiTheme="minorHAnsi"/>
+          <w:sz w:val="22"/>
+        </w:rPr>
+        <w:t xml:space="preserve"> </w:t>
+      </w:r>
+      <w:r>
+        <w:t>[3]</w:t>
+      </w:r>
+      <w:r>
+        <w:t>.</w:t>
       </w:r>
     </w:p>
     <w:p>
@@ -4519,7 +5015,33 @@
         <w:pStyle w:val="text"/>
       </w:pPr>
       <w:r>
-        <w:t>Dáta sú získavané z historických a aktuálnych zdrojov, ktoré poskytujú informácie o cenách, objeme obchodov a volatilite trhu. Robot využíva tieto dáta na vyhodnocovanie obchodných príležitostí a sledovanie trendov. Dáta sú spracovávané tak, aby boli vhodné pre automatizovanú analýzu, pričom sa zabezpečuje ich presnosť a konzistencia.</w:t>
+        <w:t>Dáta sú získavané z historických a aktuálnych zdrojov</w:t>
+      </w:r>
+      <w:r>
+        <w:rPr>
+          <w:rFonts w:asciiTheme="minorHAnsi" w:hAnsiTheme="minorHAnsi"/>
+          <w:sz w:val="22"/>
+        </w:rPr>
+        <w:t xml:space="preserve"> </w:t>
+      </w:r>
+      <w:r>
+        <w:t>[2][7]</w:t>
+      </w:r>
+      <w:r>
+        <w:t>, ktoré poskytujú informácie o cenách, objeme obchodov a volatilite trhu. Robot využíva tieto dáta na vyhodnocovanie obchodných príležitostí a sledovanie trendov. Dáta sú spracovávané tak, aby boli vhodné pre automatizovanú analýzu, pričom sa zabezpečuje ich presnosť a konzistencia</w:t>
+      </w:r>
+      <w:r>
+        <w:rPr>
+          <w:rFonts w:asciiTheme="minorHAnsi" w:hAnsiTheme="minorHAnsi"/>
+          <w:sz w:val="22"/>
+        </w:rPr>
+        <w:t xml:space="preserve"> </w:t>
+      </w:r>
+      <w:r>
+        <w:t>[6]</w:t>
+      </w:r>
+      <w:r>
+        <w:t>.</w:t>
       </w:r>
     </w:p>
     <w:p>
@@ -4537,6 +5059,7 @@
         <w:pStyle w:val="Kapitola"/>
       </w:pPr>
       <w:r>
+        <w:lastRenderedPageBreak/>
         <w:t>IMPLEMENTÁCIA ROBOTA</w:t>
       </w:r>
     </w:p>
@@ -4563,7 +5086,20 @@
         <w:pStyle w:val="text"/>
       </w:pPr>
       <w:r>
-        <w:t>Architektúra obchodného robota pozostáva z niekoľkých hlavných častí:</w:t>
+        <w:t>Architektúra obchodného robota pozostáva z niekoľkých hlavných častí</w:t>
+      </w:r>
+      <w:r>
+        <w:rPr>
+          <w:rFonts w:asciiTheme="minorHAnsi" w:hAnsiTheme="minorHAnsi"/>
+          <w:sz w:val="22"/>
+        </w:rPr>
+        <w:t xml:space="preserve"> </w:t>
+      </w:r>
+      <w:r>
+        <w:t>[5][9]</w:t>
+      </w:r>
+      <w:r>
+        <w:t>:</w:t>
       </w:r>
     </w:p>
     <w:p>
@@ -4617,7 +5153,6 @@
           <w:b/>
           <w:bCs/>
         </w:rPr>
-        <w:lastRenderedPageBreak/>
         <w:t>Webové rozhranie</w:t>
       </w:r>
       <w:r>
@@ -4685,7 +5220,20 @@
         <w:pStyle w:val="text"/>
       </w:pPr>
       <w:r>
-        <w:t>Každý modul bol implementovaný tak, aby bol modulárny a mohol byť samostatne testovaný:</w:t>
+        <w:t>Každý modul bol implementovaný tak, aby bol modulárny a mohol byť samostatne testovaný</w:t>
+      </w:r>
+      <w:r>
+        <w:rPr>
+          <w:rFonts w:asciiTheme="minorHAnsi" w:hAnsiTheme="minorHAnsi"/>
+          <w:sz w:val="22"/>
+        </w:rPr>
+        <w:t xml:space="preserve"> </w:t>
+      </w:r>
+      <w:r>
+        <w:t>[6][9]</w:t>
+      </w:r>
+      <w:r>
+        <w:t>:</w:t>
       </w:r>
     </w:p>
     <w:p>
@@ -4759,7 +5307,20 @@
         <w:pStyle w:val="text"/>
       </w:pPr>
       <w:r>
-        <w:t>Po vytvorení základných modulov prebiehalo testovanie funkčnosti a stability systému. Robot bol testovaný na rôznych historických dátach, aby sa overila spoľahlivosť signálov a správna integrácia modulov. Cieľom testovania bolo zabezpečiť, aby robot fungoval konzistentne a bez chýb v rôznych trhových podmienkach.</w:t>
+        <w:t>Po vytvorení základných modulov prebiehalo testovanie funkčnosti a stability systému. Robot bol testovaný na rôznych historických dátach, aby sa overila spoľahlivosť signálov a správna integrácia modulov. Cieľom testovania bolo zabezpečiť, aby robot fungoval konzistentne a bez chýb v rôznych trhových podmienkach</w:t>
+      </w:r>
+      <w:r>
+        <w:rPr>
+          <w:rFonts w:asciiTheme="minorHAnsi" w:hAnsiTheme="minorHAnsi"/>
+          <w:sz w:val="22"/>
+        </w:rPr>
+        <w:t xml:space="preserve"> </w:t>
+      </w:r>
+      <w:r>
+        <w:t>[1][2]</w:t>
+      </w:r>
+      <w:r>
+        <w:t>.</w:t>
       </w:r>
     </w:p>
     <w:p>
@@ -4793,7 +5354,30 @@
         <w:pStyle w:val="text"/>
       </w:pPr>
       <w:r>
-        <w:t>Webové rozhranie predstavuje dôležitú súčasť celého obchodného systému, keďže umožňuje používateľovi jednoduchý a prehľadný prístup k informáciám o činnosti robota. Jeho hlavnou úlohou nie je nahradiť samotnú obchodnú logiku, ale slúžiť ako vizuálna nadstavba, ktorá sprístupňuje výsledky a stav systému zrozumiteľnou formou.</w:t>
+        <w:t xml:space="preserve">Webové rozhranie predstavuje dôležitú súčasť celého obchodného systému, keďže umožňuje používateľovi jednoduchý a prehľadný prístup k informáciám o činnosti robota. Jeho hlavnou úlohou nie je nahradiť samotnú obchodnú logiku, ale slúžiť ako </w:t>
+      </w:r>
+      <w:r>
+        <w:lastRenderedPageBreak/>
+        <w:t>vizuálna nadstavba, ktorá sprístupňuje výsledky a stav systému zrozumiteľnou formou</w:t>
+      </w:r>
+      <w:r>
+        <w:rPr>
+          <w:rFonts w:asciiTheme="minorHAnsi" w:hAnsiTheme="minorHAnsi"/>
+          <w:sz w:val="22"/>
+        </w:rPr>
+        <w:t xml:space="preserve"> </w:t>
+      </w:r>
+      <w:r>
+        <w:t>[8][</w:t>
+      </w:r>
+      <w:r>
+        <w:t>9</w:t>
+      </w:r>
+      <w:r>
+        <w:t>]</w:t>
+      </w:r>
+      <w:r>
+        <w:t>.</w:t>
       </w:r>
     </w:p>
     <w:p>
@@ -4801,7 +5385,26 @@
         <w:pStyle w:val="text"/>
       </w:pPr>
       <w:r>
-        <w:t>V prostredí algoritmického obchodovania je dôležité mať neustály prehľad o tom, ako sa systém správa, či je aktívny a aké výstupy produkuje. Webové rozhranie túto potrebu napĺňa bez nutnosti manuálneho zásahu do programu alebo sledovania výpisov v konzole.</w:t>
+        <w:t>V prostredí algoritmického obchodovania je dôležité mať neustály prehľad o tom, ako sa systém správa, či je aktívny a aké výstupy produkuje. Webové rozhranie túto potrebu napĺňa bez nutnosti manuálneho zásahu do programu alebo sledovania výpisov v konzole</w:t>
+      </w:r>
+      <w:r>
+        <w:rPr>
+          <w:rFonts w:asciiTheme="minorHAnsi" w:hAnsiTheme="minorHAnsi"/>
+          <w:sz w:val="22"/>
+        </w:rPr>
+        <w:t xml:space="preserve"> </w:t>
+      </w:r>
+      <w:r>
+        <w:t>[</w:t>
+      </w:r>
+      <w:r>
+        <w:t>8</w:t>
+      </w:r>
+      <w:r>
+        <w:t>][1]</w:t>
+      </w:r>
+      <w:r>
+        <w:t>.</w:t>
       </w:r>
     </w:p>
     <w:p>
@@ -4819,7 +5422,6 @@
         <w:rPr>
           <w:noProof/>
         </w:rPr>
-        <w:lastRenderedPageBreak/>
         <w:t>Funkcie webového rozhrania</w:t>
       </w:r>
     </w:p>
@@ -4828,7 +5430,33 @@
         <w:pStyle w:val="text"/>
       </w:pPr>
       <w:r>
-        <w:t>Webová aplikácia je navrhnutá tak, aby používateľovi poskytovala základné aj rozšírené informácie o činnosti robota. Medzi jej hlavné funkcie patrí zobrazovanie prehľadu obchodnej aktivity, vývoja výsledkov v čase a aktuálneho stavu systému.</w:t>
+        <w:t>Webová aplikácia je navrhnutá tak, aby používateľovi poskytovala základné aj rozšírené informácie o činnosti robota</w:t>
+      </w:r>
+      <w:r>
+        <w:rPr>
+          <w:rFonts w:asciiTheme="minorHAnsi" w:hAnsiTheme="minorHAnsi"/>
+          <w:sz w:val="22"/>
+        </w:rPr>
+        <w:t xml:space="preserve"> </w:t>
+      </w:r>
+      <w:r>
+        <w:t>[9]</w:t>
+      </w:r>
+      <w:r>
+        <w:t>. Medzi jej hlavné funkcie patrí zobrazovanie prehľadu obchodnej aktivity, vývoja výsledkov v čase a aktuálneho stavu systému</w:t>
+      </w:r>
+      <w:r>
+        <w:rPr>
+          <w:rFonts w:asciiTheme="minorHAnsi" w:hAnsiTheme="minorHAnsi"/>
+          <w:sz w:val="22"/>
+        </w:rPr>
+        <w:t xml:space="preserve"> </w:t>
+      </w:r>
+      <w:r>
+        <w:t>[5]</w:t>
+      </w:r>
+      <w:r>
+        <w:t>.</w:t>
       </w:r>
     </w:p>
     <w:p>
@@ -4836,7 +5464,20 @@
         <w:pStyle w:val="text"/>
       </w:pPr>
       <w:r>
-        <w:t>Používateľ má možnosť sledovať históriu obchodov, získať základné štatistiky a overiť, či robot funguje správne. Dôležitým aspektom je aj jednoduchosť ovládania, keďže cieľovou skupinou nie sú len technicky zdatní používatelia, ale aj začiatočníci v oblasti algoritmického obchodovania.</w:t>
+        <w:t>Používateľ má možnosť sledovať históriu obchodov, získať základné štatistiky a overiť, či robot funguje správne. Dôležitým aspektom je aj jednoduchosť ovládania, keďže cieľovou skupinou nie sú len technicky zdatní používatelia, ale aj začiatočníci v oblasti algoritmického obchodovania</w:t>
+      </w:r>
+      <w:r>
+        <w:rPr>
+          <w:rFonts w:asciiTheme="minorHAnsi" w:hAnsiTheme="minorHAnsi"/>
+          <w:sz w:val="22"/>
+        </w:rPr>
+        <w:t xml:space="preserve"> </w:t>
+      </w:r>
+      <w:r>
+        <w:t>[11]</w:t>
+      </w:r>
+      <w:r>
+        <w:t>.</w:t>
       </w:r>
     </w:p>
     <w:p>
@@ -4862,7 +5503,20 @@
         <w:pStyle w:val="text"/>
       </w:pPr>
       <w:r>
-        <w:t>Pri návrhu rozhrania bol kladený dôraz na prehľadnosť, čitateľnosť a logické usporiadanie informácií. Rozhranie je rozdelené na jednotlivé časti, ktoré zodpovedajú konkrétnym funkciám systému. Farebné prvky a grafické znázornenia slúžia na lepšiu orientáciu a rýchle pochopenie zobrazovaných údajov.</w:t>
+        <w:t>Pri návrhu rozhrania bol kladený dôraz na prehľadnosť, čitateľnosť a logické usporiadanie informácií</w:t>
+      </w:r>
+      <w:r>
+        <w:rPr>
+          <w:rFonts w:asciiTheme="minorHAnsi" w:hAnsiTheme="minorHAnsi"/>
+          <w:sz w:val="22"/>
+        </w:rPr>
+        <w:t xml:space="preserve"> </w:t>
+      </w:r>
+      <w:r>
+        <w:t>[11]</w:t>
+      </w:r>
+      <w:r>
+        <w:t>. Rozhranie je rozdelené na jednotlivé časti, ktoré zodpovedajú konkrétnym funkciám systému. Farebné prvky a grafické znázornenia slúžia na lepšiu orientáciu a rýchle pochopenie zobrazovaných údajov.</w:t>
       </w:r>
     </w:p>
     <w:p>
@@ -4870,7 +5524,20 @@
         <w:pStyle w:val="text"/>
       </w:pPr>
       <w:r>
-        <w:t>Cieľom dizajnu nebolo vytvoriť zložité grafické prostredie, ale funkčný a praktický nástroj, ktorý podporuje prácu s obchodným robotom.</w:t>
+        <w:t>Cieľom dizajnu nebolo vytvoriť zložité grafické prostredie, ale funkčný a praktický nástroj, ktorý podporuje prácu s obchodným robotom</w:t>
+      </w:r>
+      <w:r>
+        <w:rPr>
+          <w:rFonts w:asciiTheme="minorHAnsi" w:hAnsiTheme="minorHAnsi"/>
+          <w:sz w:val="22"/>
+        </w:rPr>
+        <w:t xml:space="preserve"> </w:t>
+      </w:r>
+      <w:r>
+        <w:t>[9]</w:t>
+      </w:r>
+      <w:r>
+        <w:t>.</w:t>
       </w:r>
     </w:p>
     <w:p>
@@ -4914,7 +5581,33 @@
         <w:pStyle w:val="text"/>
       </w:pPr>
       <w:r>
-        <w:t>Aplikačné rozhranie predstavuje most medzi obchodným robotom a externými aplikáciami, ako je webové rozhranie alebo iné ovládacie nástroje. Jeho úlohou je sprostredkovať informácie o stave systému a umožniť základnú interakciu bez priameho zásahu do vnútornej logiky robota.</w:t>
+        <w:t>Aplikačné rozhranie predstavuje most medzi obchodným robotom a externými aplikáciami, ako je webové rozhranie alebo iné ovládacie nástroje</w:t>
+      </w:r>
+      <w:r>
+        <w:rPr>
+          <w:rFonts w:asciiTheme="minorHAnsi" w:hAnsiTheme="minorHAnsi"/>
+          <w:sz w:val="22"/>
+        </w:rPr>
+        <w:t xml:space="preserve"> </w:t>
+      </w:r>
+      <w:r>
+        <w:t>[10]</w:t>
+      </w:r>
+      <w:r>
+        <w:t>. Jeho úlohou je sprostredkovať informácie o stave systému a umožniť základnú interakciu bez priameho zásahu do vnútornej logiky robota</w:t>
+      </w:r>
+      <w:r>
+        <w:rPr>
+          <w:rFonts w:asciiTheme="minorHAnsi" w:hAnsiTheme="minorHAnsi"/>
+          <w:sz w:val="22"/>
+        </w:rPr>
+        <w:t xml:space="preserve"> </w:t>
+      </w:r>
+      <w:r>
+        <w:t>[8]</w:t>
+      </w:r>
+      <w:r>
+        <w:t>.</w:t>
       </w:r>
     </w:p>
     <w:p>
@@ -4922,7 +5615,20 @@
         <w:pStyle w:val="text"/>
       </w:pPr>
       <w:r>
-        <w:t>Takýto prístup zvyšuje modularitu celého projektu a umožňuje jeho jednoduchšie rozširovanie v budúcnosti. Zároveň prispieva k bezpečnosti, keďže prístup k citlivým častiam systému je oddelený od používateľského rozhrania.</w:t>
+        <w:t>Takýto prístup zvyšuje modularitu celého projektu a umožňuje jeho jednoduchšie rozširovanie v budúcnosti. Zároveň prispieva k bezpečnosti, keďže prístup k citlivým častiam systému je oddelený od používateľského rozhrania</w:t>
+      </w:r>
+      <w:r>
+        <w:rPr>
+          <w:rFonts w:asciiTheme="minorHAnsi" w:hAnsiTheme="minorHAnsi"/>
+          <w:sz w:val="22"/>
+        </w:rPr>
+        <w:t xml:space="preserve"> </w:t>
+      </w:r>
+      <w:r>
+        <w:t>[10]</w:t>
+      </w:r>
+      <w:r>
+        <w:t>.</w:t>
       </w:r>
     </w:p>
     <w:p>
@@ -4940,6 +5646,7 @@
         <w:rPr>
           <w:noProof/>
         </w:rPr>
+        <w:lastRenderedPageBreak/>
         <w:t>Typy prenášaných informácií</w:t>
       </w:r>
     </w:p>
@@ -4948,7 +5655,20 @@
         <w:pStyle w:val="text"/>
       </w:pPr>
       <w:r>
-        <w:t>Prostredníctvom aplikačného rozhrania sú prenášané najmä informácie o aktuálnom stave robota, výsledkoch jeho činnosti a základných systémových údajoch. API umožňuje získavať prehľad o tom, či je robot aktívny, aké operácie vykonal a aké výstupy generuje.</w:t>
+        <w:t>Prostredníctvom aplikačného rozhrania sú prenášané najmä informácie o aktuálnom stave robota, výsledkoch jeho činnosti a základných systémových údajoch. API umožňuje získavať prehľad o tom, či je robot aktívny, aké operácie vykonal a aké výstupy generuje</w:t>
+      </w:r>
+      <w:r>
+        <w:rPr>
+          <w:rFonts w:asciiTheme="minorHAnsi" w:hAnsiTheme="minorHAnsi"/>
+          <w:sz w:val="22"/>
+        </w:rPr>
+        <w:t xml:space="preserve"> </w:t>
+      </w:r>
+      <w:r>
+        <w:t>[5]</w:t>
+      </w:r>
+      <w:r>
+        <w:t>.</w:t>
       </w:r>
     </w:p>
     <w:p>
@@ -4956,8 +5676,20 @@
         <w:pStyle w:val="text"/>
       </w:pPr>
       <w:r>
-        <w:lastRenderedPageBreak/>
-        <w:t>Tento spôsob komunikácie zabezpečuje, že jednotlivé časti systému spolupracujú konzistentne a bez zbytočných závislostí.</w:t>
+        <w:t>Tento spôsob komunikácie zabezpečuje, že jednotlivé časti systému spolupracujú konzistentne a bez zbytočných závislostí</w:t>
+      </w:r>
+      <w:r>
+        <w:rPr>
+          <w:rFonts w:asciiTheme="minorHAnsi" w:hAnsiTheme="minorHAnsi"/>
+          <w:sz w:val="22"/>
+        </w:rPr>
+        <w:t xml:space="preserve"> </w:t>
+      </w:r>
+      <w:r>
+        <w:t>[8]</w:t>
+      </w:r>
+      <w:r>
+        <w:t>.</w:t>
       </w:r>
     </w:p>
     <w:p>
@@ -5001,7 +5733,20 @@
         <w:pStyle w:val="text"/>
       </w:pPr>
       <w:r>
-        <w:t>Vzdialené ovládanie obchodného robota je praktickým riešením najmä v situáciách, keď používateľ nemá priamy prístup k zariadeniu, na ktorom je robot spustený. Táto funkcia zvyšuje flexibilitu systému a umožňuje reagovať na jeho stav aj mimo pracovného prostredia.</w:t>
+        <w:t>Vzdialené ovládanie obchodného robota je praktickým riešením najmä v situáciách, keď používateľ nemá priamy prístup k zariadeniu, na ktorom je robot spustený. Táto funkcia zvyšuje flexibilitu systému a umožňuje reagovať na jeho stav aj mimo pracovného prostredia</w:t>
+      </w:r>
+      <w:r>
+        <w:rPr>
+          <w:rFonts w:asciiTheme="minorHAnsi" w:hAnsiTheme="minorHAnsi"/>
+          <w:sz w:val="22"/>
+        </w:rPr>
+        <w:t xml:space="preserve"> </w:t>
+      </w:r>
+      <w:r>
+        <w:t>[2]</w:t>
+      </w:r>
+      <w:r>
+        <w:t>.</w:t>
       </w:r>
     </w:p>
     <w:p>
@@ -5009,7 +5754,26 @@
         <w:pStyle w:val="text"/>
       </w:pPr>
       <w:r>
-        <w:t>Používateľ je vďaka tomu informovaný o dôležitých udalostiach bez potreby neustáleho sledovania webového rozhrania.</w:t>
+        <w:t>Používateľ je vďaka tomu informovaný o dôležitých udalostiach bez potreby neustáleho sledovania webového rozhrania</w:t>
+      </w:r>
+      <w:r>
+        <w:rPr>
+          <w:rFonts w:asciiTheme="minorHAnsi" w:hAnsiTheme="minorHAnsi"/>
+          <w:sz w:val="22"/>
+        </w:rPr>
+        <w:t xml:space="preserve"> </w:t>
+      </w:r>
+      <w:r>
+        <w:t>[</w:t>
+      </w:r>
+      <w:r>
+        <w:t>6</w:t>
+      </w:r>
+      <w:r>
+        <w:t>]</w:t>
+      </w:r>
+      <w:r>
+        <w:t>.</w:t>
       </w:r>
     </w:p>
     <w:p>
@@ -5035,7 +5799,26 @@
         <w:pStyle w:val="text"/>
       </w:pPr>
       <w:r>
-        <w:t>Notifikačný systém slúži na zasielanie stručných informácií o činnosti robota. Jeho cieľom nie je detailná analýza, ale rýchla informácia o tom, že došlo k určitej udalosti, napríklad spusteniu alebo zastaveniu systému.</w:t>
+        <w:t>Notifikačný systém slúži na zasielanie stručných informácií o činnosti robota. Jeho cieľom nie je detailná analýza, ale rýchla informácia o tom, že došlo k určitej udalosti, napríklad spusteniu alebo zastaveniu systému</w:t>
+      </w:r>
+      <w:r>
+        <w:rPr>
+          <w:rFonts w:asciiTheme="minorHAnsi" w:hAnsiTheme="minorHAnsi"/>
+          <w:sz w:val="22"/>
+        </w:rPr>
+        <w:t xml:space="preserve"> </w:t>
+      </w:r>
+      <w:r>
+        <w:t>[</w:t>
+      </w:r>
+      <w:r>
+        <w:t>1</w:t>
+      </w:r>
+      <w:r>
+        <w:t>2]</w:t>
+      </w:r>
+      <w:r>
+        <w:t>.</w:t>
       </w:r>
     </w:p>
     <w:p>
@@ -5043,7 +5826,26 @@
         <w:pStyle w:val="text"/>
       </w:pPr>
       <w:r>
-        <w:t>Takýto spôsob komunikácie zvyšuje komfort používania a prispieva k lepšej kontrole nad celým projektom.</w:t>
+        <w:t>Takýto spôsob komunikácie zvyšuje komfort používania a prispieva k lepšej kontrole nad celým projektom</w:t>
+      </w:r>
+      <w:r>
+        <w:rPr>
+          <w:rFonts w:asciiTheme="minorHAnsi" w:hAnsiTheme="minorHAnsi"/>
+          <w:sz w:val="22"/>
+        </w:rPr>
+        <w:t xml:space="preserve"> </w:t>
+      </w:r>
+      <w:r>
+        <w:t>[</w:t>
+      </w:r>
+      <w:r>
+        <w:t>7</w:t>
+      </w:r>
+      <w:r>
+        <w:t>]</w:t>
+      </w:r>
+      <w:r>
+        <w:t>.</w:t>
       </w:r>
     </w:p>
     <w:p>
@@ -5087,7 +5889,26 @@
         <w:pStyle w:val="text"/>
       </w:pPr>
       <w:r>
-        <w:t>Projekt má významný edukačný prínos, keďže spája teoretické poznatky z oblasti finančných trhov s praktickou implementáciou softvérového riešenia. Študent si počas práce osvojil základy algoritmického myslenia, správy dát a návrhu komplexného systému.</w:t>
+        <w:t>Projekt má významný edukačný prínos, keďže spája teoretické poznatky z oblasti finančných trhov s praktickou implementáciou softvérového riešenia. Študent si počas práce osvojil základy algoritmického myslenia, správy dát a návrhu komplexného systému</w:t>
+      </w:r>
+      <w:r>
+        <w:rPr>
+          <w:rFonts w:asciiTheme="minorHAnsi" w:hAnsiTheme="minorHAnsi"/>
+          <w:sz w:val="22"/>
+        </w:rPr>
+        <w:t xml:space="preserve"> </w:t>
+      </w:r>
+      <w:r>
+        <w:t>[</w:t>
+      </w:r>
+      <w:r>
+        <w:t>1</w:t>
+      </w:r>
+      <w:r>
+        <w:t>]</w:t>
+      </w:r>
+      <w:r>
+        <w:t>.</w:t>
       </w:r>
     </w:p>
     <w:p>
@@ -5095,7 +5916,27 @@
         <w:pStyle w:val="text"/>
       </w:pPr>
       <w:r>
-        <w:t>Práca zároveň ukazuje, ako možno prepojiť rôzne technológie do jedného funkčného celku.</w:t>
+        <w:lastRenderedPageBreak/>
+        <w:t>Práca zároveň ukazuje, ako možno prepojiť rôzne technológie do jedného funkčného celku</w:t>
+      </w:r>
+      <w:r>
+        <w:rPr>
+          <w:rFonts w:asciiTheme="minorHAnsi" w:hAnsiTheme="minorHAnsi"/>
+          <w:sz w:val="22"/>
+        </w:rPr>
+        <w:t xml:space="preserve"> </w:t>
+      </w:r>
+      <w:r>
+        <w:t>[</w:t>
+      </w:r>
+      <w:r>
+        <w:t>3</w:t>
+      </w:r>
+      <w:r>
+        <w:t>]</w:t>
+      </w:r>
+      <w:r>
+        <w:t>.</w:t>
       </w:r>
     </w:p>
     <w:p>
@@ -5121,7 +5962,45 @@
         <w:pStyle w:val="text"/>
       </w:pPr>
       <w:r>
-        <w:t>Obchodný robot môže slúžiť ako základ pre ďalšie experimentovanie so stratégiami alebo ako nástroj na analýzu správania trhu. Vďaka svojej modulárnej štruktúre je možné systém upravovať a prispôsobovať podľa aktuálnych potrieb.</w:t>
+        <w:t>Obchodný robot môže slúžiť ako základ pre ďalšie experimentovanie so stratégiami alebo ako nástroj na analýzu správania trhu</w:t>
+      </w:r>
+      <w:r>
+        <w:rPr>
+          <w:rFonts w:asciiTheme="minorHAnsi" w:hAnsiTheme="minorHAnsi"/>
+          <w:sz w:val="22"/>
+        </w:rPr>
+        <w:t xml:space="preserve"> </w:t>
+      </w:r>
+      <w:r>
+        <w:t>[</w:t>
+      </w:r>
+      <w:r>
+        <w:t>4</w:t>
+      </w:r>
+      <w:r>
+        <w:t>]</w:t>
+      </w:r>
+      <w:r>
+        <w:t>. Vďaka svojej modulárnej štruktúre je možné systém upravovať a prispôsobovať podľa aktuálnych potrieb</w:t>
+      </w:r>
+      <w:r>
+        <w:rPr>
+          <w:rFonts w:asciiTheme="minorHAnsi" w:hAnsiTheme="minorHAnsi"/>
+          <w:sz w:val="22"/>
+        </w:rPr>
+        <w:t xml:space="preserve"> </w:t>
+      </w:r>
+      <w:r>
+        <w:t>[</w:t>
+      </w:r>
+      <w:r>
+        <w:t>10</w:t>
+      </w:r>
+      <w:r>
+        <w:t>]</w:t>
+      </w:r>
+      <w:r>
+        <w:t>.</w:t>
       </w:r>
     </w:p>
     <w:p>
@@ -5129,7 +6008,6 @@
         <w:pStyle w:val="text"/>
       </w:pPr>
       <w:r>
-        <w:lastRenderedPageBreak/>
         <w:pict w14:anchorId="42FA075E">
           <v:rect id="_x0000_i1031" style="width:0;height:1.5pt" o:hralign="center" o:hrstd="t" o:hr="t" fillcolor="#a0a0a0" stroked="f"/>
         </w:pict>
@@ -5166,7 +6044,39 @@
         <w:pStyle w:val="text"/>
       </w:pPr>
       <w:r>
-        <w:t>Projekt je navrhnutý tak, aby umožňoval ďalší rozvoj bez nutnosti zásadných zásahov do existujúcej architektúry. Možnosti rozšírenia zahŕňajú implementáciu nových stratégií, rozšírenie analytických nástrojov alebo zlepšenie používateľského rozhrania.</w:t>
+        <w:t>Projekt je navrhnutý tak, aby umožňoval ďalší rozvoj bez nutnosti zásadných zásahov do existujúcej architektúry</w:t>
+      </w:r>
+      <w:r>
+        <w:rPr>
+          <w:rFonts w:asciiTheme="minorHAnsi" w:hAnsiTheme="minorHAnsi"/>
+          <w:sz w:val="22"/>
+        </w:rPr>
+        <w:t xml:space="preserve"> </w:t>
+      </w:r>
+      <w:r>
+        <w:t>[</w:t>
+      </w:r>
+      <w:r>
+        <w:t>8</w:t>
+      </w:r>
+      <w:r>
+        <w:t>]</w:t>
+      </w:r>
+      <w:r>
+        <w:t>. Možnosti rozšírenia zahŕňajú implementáciu nových stratégií, rozšírenie analytických nástrojov alebo zlepšenie používateľského rozhrania</w:t>
+      </w:r>
+      <w:r>
+        <w:rPr>
+          <w:rFonts w:asciiTheme="minorHAnsi" w:hAnsiTheme="minorHAnsi"/>
+          <w:sz w:val="22"/>
+        </w:rPr>
+        <w:t xml:space="preserve"> </w:t>
+      </w:r>
+      <w:r>
+        <w:t>[1][9]</w:t>
+      </w:r>
+      <w:r>
+        <w:t>.</w:t>
       </w:r>
     </w:p>
     <w:p>
@@ -5377,10 +6287,7 @@
         <w:t>[1]</w:t>
       </w:r>
       <w:r>
-        <w:t xml:space="preserve"> </w:t>
-      </w:r>
-      <w:r>
-        <w:t>Investopedia: Basics of Algorithmic Trading</w:t>
+        <w:t xml:space="preserve"> Investopedia: Basics of Algorithmic Trading</w:t>
       </w:r>
       <w:r>
         <w:t xml:space="preserve"> [online]. Dostupné na: </w:t>
@@ -5415,10 +6322,7 @@
         <w:t>[2]</w:t>
       </w:r>
       <w:r>
-        <w:t xml:space="preserve"> </w:t>
-      </w:r>
-      <w:r>
-        <w:t>Wikipedia: Algorithmic trading</w:t>
+        <w:t xml:space="preserve"> Wikipedia: Algorithmic trading</w:t>
       </w:r>
       <w:r>
         <w:t xml:space="preserve"> [online]. Dostupné na: </w:t>
@@ -5450,10 +6354,7 @@
         <w:t>[3]</w:t>
       </w:r>
       <w:r>
-        <w:t xml:space="preserve"> </w:t>
-      </w:r>
-      <w:r>
-        <w:t>Wikipedia: Automated trading system</w:t>
+        <w:t xml:space="preserve"> Wikipedia: Automated trading system</w:t>
       </w:r>
       <w:r>
         <w:t xml:space="preserve"> [online]. Dostupné na: </w:t>
@@ -5485,10 +6386,7 @@
         <w:t>[4]</w:t>
       </w:r>
       <w:r>
-        <w:t xml:space="preserve"> </w:t>
-      </w:r>
-      <w:r>
-        <w:t>Forex-system Webnode: MetaTrader 5 – co je to a jak funguje</w:t>
+        <w:t xml:space="preserve"> Forex-system Webnode: MetaTrader 5 – co je to a jak funguje</w:t>
       </w:r>
       <w:r>
         <w:t xml:space="preserve"> [online]. Dostupné na: &lt;</w:t>
@@ -5511,10 +6409,7 @@
         <w:t>[5]</w:t>
       </w:r>
       <w:r>
-        <w:t xml:space="preserve"> </w:t>
-      </w:r>
-      <w:r>
-        <w:t xml:space="preserve">Trading Strategies Academy: Can You Connect MetaTrader 5 to Python for Algorithmic Trading? [online]. Dostupné na: </w:t>
+        <w:t xml:space="preserve"> Trading Strategies Academy: Can You Connect MetaTrader 5 to Python for Algorithmic Trading? [online]. Dostupné na: </w:t>
       </w:r>
       <w:r>
         <w:t>&lt;</w:t>
@@ -5546,10 +6441,7 @@
         <w:t>]</w:t>
       </w:r>
       <w:r>
-        <w:t xml:space="preserve"> </w:t>
-      </w:r>
-      <w:r>
-        <w:t xml:space="preserve">MQL5.com: </w:t>
+        <w:t xml:space="preserve"> MQL5.com: </w:t>
       </w:r>
       <w:proofErr w:type="spellStart"/>
       <w:r>
@@ -6114,7 +7006,6 @@
         <w:docPartUnique/>
       </w:docPartObj>
     </w:sdtPr>
-    <w:sdtEndPr/>
     <w:sdtContent>
       <w:p>
         <w:pPr>
@@ -6173,7 +7064,6 @@
         <w:docPartUnique/>
       </w:docPartObj>
     </w:sdtPr>
-    <w:sdtEndPr/>
     <w:sdtContent>
       <w:p>
         <w:pPr>
@@ -9248,25 +10138,16 @@
 </file>
 
 <file path=customXml/item1.xml><?xml version="1.0" encoding="utf-8"?>
-<b:Sources xmlns:b="http://schemas.openxmlformats.org/officeDocument/2006/bibliography" xmlns="http://schemas.openxmlformats.org/officeDocument/2006/bibliography" SelectedStyle="\APASixthEditionOfficeOnline.xsl" StyleName="APA" Version="6"/>
-</file>
-
-<file path=customXml/item2.xml><?xml version="1.0" encoding="utf-8"?>
 <p:properties xmlns:p="http://schemas.microsoft.com/office/2006/metadata/properties" xmlns:xsi="http://www.w3.org/2001/XMLSchema-instance" xmlns:pc="http://schemas.microsoft.com/office/infopath/2007/PartnerControls">
   <documentManagement/>
 </p:properties>
 </file>
 
-<file path=customXml/item3.xml><?xml version="1.0" encoding="utf-8"?>
-<?mso-contentType ?>
-<FormTemplates xmlns="http://schemas.microsoft.com/sharepoint/v3/contenttype/forms">
-  <Display>DocumentLibraryForm</Display>
-  <Edit>DocumentLibraryForm</Edit>
-  <New>DocumentLibraryForm</New>
-</FormTemplates>
+<file path=customXml/item2.xml><?xml version="1.0" encoding="utf-8"?>
+<b:Sources xmlns:b="http://schemas.openxmlformats.org/officeDocument/2006/bibliography" xmlns="http://schemas.openxmlformats.org/officeDocument/2006/bibliography" SelectedStyle="\APASixthEditionOfficeOnline.xsl" StyleName="APA" Version="6"/>
 </file>
 
-<file path=customXml/item4.xml><?xml version="1.0" encoding="utf-8"?>
+<file path=customXml/item3.xml><?xml version="1.0" encoding="utf-8"?>
 <ct:contentTypeSchema xmlns:ct="http://schemas.microsoft.com/office/2006/metadata/contentType" xmlns:ma="http://schemas.microsoft.com/office/2006/metadata/properties/metaAttributes" ct:_="" ma:_="" ma:contentTypeName="Dokument" ma:contentTypeID="0x0101007AC548EE66F0114FA963973991453F4D" ma:contentTypeVersion="4" ma:contentTypeDescription="Umožňuje vytvoriť nový dokument." ma:contentTypeScope="" ma:versionID="8d873bbe267a9a528563c00f460dff7e">
   <xsd:schema xmlns:xsd="http://www.w3.org/2001/XMLSchema" xmlns:xs="http://www.w3.org/2001/XMLSchema" xmlns:p="http://schemas.microsoft.com/office/2006/metadata/properties" xmlns:ns3="40387403-fdd1-4f97-8958-598fd7280d0f" targetNamespace="http://schemas.microsoft.com/office/2006/metadata/properties" ma:root="true" ma:fieldsID="827bc282c84c8898e17b21620449289d" ns3:_="">
     <xsd:import namespace="40387403-fdd1-4f97-8958-598fd7280d0f"/>
@@ -9410,15 +10291,16 @@
 </ct:contentTypeSchema>
 </file>
 
-<file path=customXml/itemProps1.xml><?xml version="1.0" encoding="utf-8"?>
-<ds:datastoreItem xmlns:ds="http://schemas.openxmlformats.org/officeDocument/2006/customXml" ds:itemID="{33B51BA0-60DC-4A69-874E-22CBA927F23E}">
-  <ds:schemaRefs>
-    <ds:schemaRef ds:uri="http://schemas.openxmlformats.org/officeDocument/2006/bibliography"/>
-  </ds:schemaRefs>
-</ds:datastoreItem>
+<file path=customXml/item4.xml><?xml version="1.0" encoding="utf-8"?>
+<?mso-contentType ?>
+<FormTemplates xmlns="http://schemas.microsoft.com/sharepoint/v3/contenttype/forms">
+  <Display>DocumentLibraryForm</Display>
+  <Edit>DocumentLibraryForm</Edit>
+  <New>DocumentLibraryForm</New>
+</FormTemplates>
 </file>
 
-<file path=customXml/itemProps2.xml><?xml version="1.0" encoding="utf-8"?>
+<file path=customXml/itemProps1.xml><?xml version="1.0" encoding="utf-8"?>
 <ds:datastoreItem xmlns:ds="http://schemas.openxmlformats.org/officeDocument/2006/customXml" ds:itemID="{8A7D4A20-64F2-4259-949F-7A93E612CEDE}">
   <ds:schemaRefs>
     <ds:schemaRef ds:uri="http://schemas.microsoft.com/office/2006/metadata/properties"/>
@@ -9427,15 +10309,15 @@
 </ds:datastoreItem>
 </file>
 
-<file path=customXml/itemProps3.xml><?xml version="1.0" encoding="utf-8"?>
-<ds:datastoreItem xmlns:ds="http://schemas.openxmlformats.org/officeDocument/2006/customXml" ds:itemID="{1F4F2074-9665-40AE-AC4D-38B5428FDE6E}">
+<file path=customXml/itemProps2.xml><?xml version="1.0" encoding="utf-8"?>
+<ds:datastoreItem xmlns:ds="http://schemas.openxmlformats.org/officeDocument/2006/customXml" ds:itemID="{33B51BA0-60DC-4A69-874E-22CBA927F23E}">
   <ds:schemaRefs>
-    <ds:schemaRef ds:uri="http://schemas.microsoft.com/sharepoint/v3/contenttype/forms"/>
+    <ds:schemaRef ds:uri="http://schemas.openxmlformats.org/officeDocument/2006/bibliography"/>
   </ds:schemaRefs>
 </ds:datastoreItem>
 </file>
 
-<file path=customXml/itemProps4.xml><?xml version="1.0" encoding="utf-8"?>
+<file path=customXml/itemProps3.xml><?xml version="1.0" encoding="utf-8"?>
 <ds:datastoreItem xmlns:ds="http://schemas.openxmlformats.org/officeDocument/2006/customXml" ds:itemID="{BB88ED90-D4E6-49B5-98A1-9B237C912238}">
   <ds:schemaRefs>
     <ds:schemaRef ds:uri="http://schemas.microsoft.com/office/2006/metadata/contentType"/>
@@ -9451,4 +10333,12 @@
     <ds:schemaRef ds:uri="http://schemas.microsoft.com/internal/obd"/>
   </ds:schemaRefs>
 </ds:datastoreItem>
+</file>
+
+<file path=customXml/itemProps4.xml><?xml version="1.0" encoding="utf-8"?>
+<ds:datastoreItem xmlns:ds="http://schemas.openxmlformats.org/officeDocument/2006/customXml" ds:itemID="{1F4F2074-9665-40AE-AC4D-38B5428FDE6E}">
+  <ds:schemaRefs>
+    <ds:schemaRef ds:uri="http://schemas.microsoft.com/sharepoint/v3/contenttype/forms"/>
+  </ds:schemaRefs>
+</ds:datastoreItem>
 </file>